--- a/Project Report.docx
+++ b/Project Report.docx
@@ -1,6 +1,6 @@
 
 <file path=word/document.xml><?xml version="1.0" encoding="utf-8"?>
-<w:document xmlns:r="http://schemas.openxmlformats.org/officeDocument/2006/relationships" xmlns:wp="http://schemas.openxmlformats.org/drawingml/2006/wordprocessingDrawing" xmlns:w="http://schemas.openxmlformats.org/wordprocessingml/2006/main" xmlns:w10="urn:schemas-microsoft-com:office:word" xmlns:w14="http://schemas.microsoft.com/office/word/2010/wordml" xmlns:wps="http://schemas.microsoft.com/office/word/2010/wordprocessingShape" xmlns:wpg="http://schemas.microsoft.com/office/word/2010/wordprocessingGroup" xmlns:mc="http://schemas.openxmlformats.org/markup-compatibility/2006" xmlns:v="urn:schemas-microsoft-com:vml" xmlns:o="urn:schemas-microsoft-com:office:office" xmlns:m="http://schemas.openxmlformats.org/officeDocument/2006/math" mc:Ignorable="w14">
+<w:document xmlns:wpc="http://schemas.microsoft.com/office/word/2010/wordprocessingCanvas" xmlns:mc="http://schemas.openxmlformats.org/markup-compatibility/2006" xmlns:o="urn:schemas-microsoft-com:office:office" xmlns:r="http://schemas.openxmlformats.org/officeDocument/2006/relationships" xmlns:m="http://schemas.openxmlformats.org/officeDocument/2006/math" xmlns:v="urn:schemas-microsoft-com:vml" xmlns:wp14="http://schemas.microsoft.com/office/word/2010/wordprocessingDrawing" xmlns:wp="http://schemas.openxmlformats.org/drawingml/2006/wordprocessingDrawing" xmlns:w10="urn:schemas-microsoft-com:office:word" xmlns:w="http://schemas.openxmlformats.org/wordprocessingml/2006/main" xmlns:w14="http://schemas.microsoft.com/office/word/2010/wordml" xmlns:w15="http://schemas.microsoft.com/office/word/2012/wordml" xmlns:wpg="http://schemas.microsoft.com/office/word/2010/wordprocessingGroup" xmlns:wpi="http://schemas.microsoft.com/office/word/2010/wordprocessingInk" xmlns:wne="http://schemas.microsoft.com/office/word/2006/wordml" xmlns:wps="http://schemas.microsoft.com/office/word/2010/wordprocessingShape" mc:Ignorable="w14 w15 wp14">
   <w:background w:color="FFFFFF"/>
   <w:body>
     <w:p>
@@ -8,208 +8,181 @@
         <w:pStyle w:val="Body"/>
         <w:jc w:val="center"/>
         <w:rPr>
-          <w:b w:val="1"/>
-          <w:bCs w:val="1"/>
-        </w:rPr>
-      </w:pPr>
-      <w:r>
-        <w:rPr>
-          <w:b w:val="1"/>
-          <w:bCs w:val="1"/>
-          <w:rtl w:val="0"/>
-          <w:lang w:val="en-US"/>
-        </w:rPr>
-        <w:t>Practical Machine Learning Week 4 Project Writeup</w:t>
-      </w:r>
-    </w:p>
-    <w:p>
-      <w:pPr>
-        <w:pStyle w:val="Body"/>
-        <w:bidi w:val="0"/>
-      </w:pPr>
-    </w:p>
-    <w:p>
-      <w:pPr>
-        <w:pStyle w:val="Body"/>
-        <w:bidi w:val="0"/>
-      </w:pPr>
-      <w:r>
-        <w:rPr>
-          <w:rtl w:val="0"/>
-        </w:rPr>
-        <w:t xml:space="preserve">The main goal of this project is to build a machine learning model that can predict exercise quality from data collected using personal devices such as Jawbone Up, Nike FuelBand, and Fitbit. </w:t>
-      </w:r>
-    </w:p>
-    <w:p>
-      <w:pPr>
-        <w:pStyle w:val="Body"/>
-        <w:bidi w:val="0"/>
-      </w:pPr>
-    </w:p>
-    <w:p>
-      <w:pPr>
-        <w:pStyle w:val="Body"/>
-        <w:rPr>
-          <w:b w:val="1"/>
-          <w:bCs w:val="1"/>
-        </w:rPr>
-      </w:pPr>
-      <w:r>
-        <w:rPr>
-          <w:b w:val="1"/>
-          <w:bCs w:val="1"/>
-          <w:rtl w:val="0"/>
-          <w:lang w:val="en-US"/>
-        </w:rPr>
-        <w:t>Data Cleaning and Processing</w:t>
-      </w:r>
-    </w:p>
-    <w:p>
-      <w:pPr>
-        <w:pStyle w:val="Body"/>
-        <w:bidi w:val="0"/>
-      </w:pPr>
-    </w:p>
-    <w:p>
-      <w:pPr>
-        <w:pStyle w:val="Body"/>
-        <w:bidi w:val="0"/>
-      </w:pPr>
-      <w:r>
-        <w:rPr>
-          <w:rtl w:val="0"/>
-        </w:rPr>
-        <w:t xml:space="preserve">The first step is to read the given training and testing datasets and get a rough idea of the data. In the training dataset, data from accelerometers on the belt, forearm, arm, and dumbbell of 6 participants are given. The structure of the training data frame shows that it consists of 19622 observations of 160 variables. The </w:t>
-      </w:r>
-      <w:r>
-        <w:rPr>
-          <w:rtl w:val="0"/>
-        </w:rPr>
-        <w:t>“</w:t>
-      </w:r>
-      <w:r>
-        <w:rPr>
-          <w:rtl w:val="0"/>
-        </w:rPr>
+          <w:b/>
+          <w:bCs/>
+        </w:rPr>
+      </w:pPr>
+      <w:r>
+        <w:rPr>
+          <w:b/>
+          <w:bCs/>
+        </w:rPr>
+        <w:t>Practical Machine Learning Week 4 Project Write</w:t>
+      </w:r>
+      <w:r>
+        <w:rPr>
+          <w:b/>
+          <w:bCs/>
+        </w:rPr>
+        <w:t>-</w:t>
+      </w:r>
+      <w:r>
+        <w:rPr>
+          <w:b/>
+          <w:bCs/>
+        </w:rPr>
+        <w:t>up</w:t>
+      </w:r>
+    </w:p>
+    <w:p>
+      <w:pPr>
+        <w:pStyle w:val="Body"/>
+      </w:pPr>
+    </w:p>
+    <w:p>
+      <w:pPr>
+        <w:pStyle w:val="Body"/>
+      </w:pPr>
+      <w:r>
+        <w:t xml:space="preserve">The main goal of this project is to build a machine learning model that can predict exercise quality from data collected using personal devices such as Jawbone Up, Nike </w:t>
+      </w:r>
+      <w:proofErr w:type="spellStart"/>
+      <w:r>
+        <w:t>FuelBand</w:t>
+      </w:r>
+      <w:proofErr w:type="spellEnd"/>
+      <w:r>
+        <w:t xml:space="preserve">, and Fitbit. </w:t>
+      </w:r>
+    </w:p>
+    <w:p>
+      <w:pPr>
+        <w:pStyle w:val="Body"/>
+      </w:pPr>
+    </w:p>
+    <w:p>
+      <w:pPr>
+        <w:pStyle w:val="Body"/>
+        <w:rPr>
+          <w:b/>
+          <w:bCs/>
+        </w:rPr>
+      </w:pPr>
+      <w:r>
+        <w:rPr>
+          <w:b/>
+          <w:bCs/>
+        </w:rPr>
+        <w:t xml:space="preserve">Data </w:t>
+      </w:r>
+      <w:r>
+        <w:rPr>
+          <w:b/>
+          <w:bCs/>
+        </w:rPr>
+        <w:t>Cleaning and Processing</w:t>
+      </w:r>
+    </w:p>
+    <w:p>
+      <w:pPr>
+        <w:pStyle w:val="Body"/>
+      </w:pPr>
+    </w:p>
+    <w:p>
+      <w:pPr>
+        <w:pStyle w:val="Body"/>
+      </w:pPr>
+      <w:r>
+        <w:t>The first step is to read the given training and testing datasets and get a rough idea of the data. In the training dataset, data from accelerometers on the belt, forearm, arm, and dumbbell of 6 participants are given. The structur</w:t>
+      </w:r>
+      <w:r>
+        <w:t>e of the training data frame shows that it consists of 19622 observations of 160 variables. The “</w:t>
+      </w:r>
+      <w:proofErr w:type="spellStart"/>
+      <w:r>
         <w:t>classe</w:t>
       </w:r>
-      <w:r>
-        <w:rPr>
-          <w:rtl w:val="0"/>
-        </w:rPr>
-        <w:t xml:space="preserve">” </w:t>
-      </w:r>
-      <w:r>
-        <w:rPr>
-          <w:rtl w:val="0"/>
-        </w:rPr>
-        <w:t xml:space="preserve">variable in the training set represents the qualify of the exercise. Examining the structure of testing data frame, I found that it consists of 20 observations of 160 variables. But the </w:t>
-      </w:r>
-      <w:r>
-        <w:rPr>
-          <w:rtl w:val="0"/>
-        </w:rPr>
-        <w:t>“</w:t>
-      </w:r>
-      <w:r>
-        <w:rPr>
-          <w:rtl w:val="0"/>
-        </w:rPr>
+      <w:proofErr w:type="spellEnd"/>
+      <w:r>
+        <w:t xml:space="preserve">” variable in the training set represents </w:t>
+      </w:r>
+      <w:proofErr w:type="gramStart"/>
+      <w:r>
+        <w:t xml:space="preserve">the </w:t>
+      </w:r>
+      <w:proofErr w:type="spellStart"/>
+      <w:r>
+        <w:t>qualify</w:t>
+      </w:r>
+      <w:proofErr w:type="spellEnd"/>
+      <w:proofErr w:type="gramEnd"/>
+      <w:r>
+        <w:t xml:space="preserve"> of the exercise. Examining the structure of testing data frame, I found that it consists of 20 obse</w:t>
+      </w:r>
+      <w:r>
+        <w:t>rvations of 160 variables. But the “</w:t>
+      </w:r>
+      <w:proofErr w:type="spellStart"/>
+      <w:r>
         <w:t>classe</w:t>
       </w:r>
-      <w:r>
-        <w:rPr>
-          <w:rtl w:val="0"/>
-        </w:rPr>
-        <w:t xml:space="preserve">” </w:t>
-      </w:r>
-      <w:r>
-        <w:rPr>
-          <w:rtl w:val="0"/>
-        </w:rPr>
-        <w:t xml:space="preserve">variable in the testing set is NULL. This confirms that the </w:t>
-      </w:r>
-      <w:r>
-        <w:rPr>
-          <w:rtl w:val="0"/>
-        </w:rPr>
-        <w:t>“</w:t>
-      </w:r>
-      <w:r>
-        <w:rPr>
-          <w:rtl w:val="0"/>
-        </w:rPr>
+      <w:proofErr w:type="spellEnd"/>
+      <w:r>
+        <w:t>” variable in the testing set is NULL. This confirms that the “</w:t>
+      </w:r>
+      <w:proofErr w:type="spellStart"/>
+      <w:r>
         <w:t>classe</w:t>
       </w:r>
-      <w:r>
-        <w:rPr>
-          <w:rtl w:val="0"/>
-        </w:rPr>
-        <w:t xml:space="preserve">” </w:t>
-      </w:r>
-      <w:r>
-        <w:rPr>
-          <w:rtl w:val="0"/>
-        </w:rPr>
-        <w:t>variable is the prediction target.</w:t>
-      </w:r>
-    </w:p>
-    <w:p>
-      <w:pPr>
-        <w:pStyle w:val="Body"/>
-        <w:bidi w:val="0"/>
-      </w:pPr>
-    </w:p>
-    <w:p>
-      <w:pPr>
-        <w:pStyle w:val="Body"/>
-        <w:bidi w:val="0"/>
-      </w:pPr>
-      <w:r>
-        <w:rPr>
-          <w:rtl w:val="0"/>
-        </w:rPr>
-        <w:t>After determining the target variable, a more detailed exploratory analysis and key feature selection on the other 159 variables were conducted. I noticed that many columns contain NA values or blank values for almost all observations. I decided to delete the columns where more than 90% of the observations are NA or blank because these data won</w:t>
-      </w:r>
-      <w:r>
-        <w:rPr>
-          <w:rtl w:val="0"/>
-        </w:rPr>
-        <w:t>’</w:t>
-      </w:r>
-      <w:r>
-        <w:rPr>
-          <w:rtl w:val="0"/>
-        </w:rPr>
-        <w:t>t produce effective information for the classification. A total of 100 variables were removed due to NA or blank. In addition, the first 7 columns contain irrelevant information such as names of participants, activity start time/end time etc. Hence, I also removed these variables. In summary, the final processed training/testing datasets only have 53 variables from accelerometers on the belt, forearm, arm, and dumbbell.</w:t>
-      </w:r>
-    </w:p>
-    <w:p>
-      <w:pPr>
-        <w:pStyle w:val="Body"/>
-        <w:bidi w:val="0"/>
-      </w:pPr>
-    </w:p>
-    <w:p>
-      <w:pPr>
-        <w:pStyle w:val="Body"/>
-        <w:bidi w:val="0"/>
-      </w:pPr>
-    </w:p>
-    <w:p>
-      <w:pPr>
-        <w:pStyle w:val="Body"/>
-        <w:rPr>
-          <w:b w:val="1"/>
-          <w:bCs w:val="1"/>
-        </w:rPr>
-      </w:pPr>
-      <w:r>
-        <w:rPr>
-          <w:b w:val="1"/>
-          <w:bCs w:val="1"/>
-          <w:rtl w:val="0"/>
-          <w:lang w:val="en-US"/>
+      <w:proofErr w:type="spellEnd"/>
+      <w:r>
+        <w:t>” variable is the prediction target.</w:t>
+      </w:r>
+    </w:p>
+    <w:p>
+      <w:pPr>
+        <w:pStyle w:val="Body"/>
+      </w:pPr>
+    </w:p>
+    <w:p>
+      <w:pPr>
+        <w:pStyle w:val="Body"/>
+      </w:pPr>
+      <w:r>
+        <w:t>After determining the target variable, a more detailed exploratory analysis and key feature selection on th</w:t>
+      </w:r>
+      <w:r>
+        <w:t>e other 159 variables were conducted. I noticed that many columns contain NA values or blank values for almost all observations. I decided to delete the columns where more than 90% of the observations are NA or blank because these data won’t produce effect</w:t>
+      </w:r>
+      <w:r>
+        <w:t>ive information for the classification. A total of 100 variables were removed due to NA or blank. In addition, the first 7 columns contain irrelevant information such as names of participants, activity start time/end time etc. Hence, I also removed these v</w:t>
+      </w:r>
+      <w:r>
+        <w:t>ariables. In summary, the final processed training/testing datasets only have 53 variables from accelerometers on the belt, forearm, arm, and dumbbell.</w:t>
+      </w:r>
+    </w:p>
+    <w:p>
+      <w:pPr>
+        <w:pStyle w:val="Body"/>
+      </w:pPr>
+    </w:p>
+    <w:p>
+      <w:pPr>
+        <w:pStyle w:val="Body"/>
+      </w:pPr>
+    </w:p>
+    <w:p>
+      <w:pPr>
+        <w:pStyle w:val="Body"/>
+        <w:rPr>
+          <w:b/>
+          <w:bCs/>
+        </w:rPr>
+      </w:pPr>
+      <w:r>
+        <w:rPr>
+          <w:b/>
+          <w:bCs/>
         </w:rPr>
         <w:t>Machine Learning</w:t>
       </w:r>
@@ -217,131 +190,84 @@
     <w:p>
       <w:pPr>
         <w:pStyle w:val="Body"/>
-        <w:bidi w:val="0"/>
-      </w:pPr>
-    </w:p>
-    <w:p>
-      <w:pPr>
-        <w:pStyle w:val="Body"/>
-        <w:bidi w:val="0"/>
-      </w:pPr>
-      <w:r>
-        <w:rPr>
-          <w:rtl w:val="0"/>
-        </w:rPr>
-        <w:t>Next step is to apply proper machine learning algorithms for this classification problem. Before applying machine learning algorithms, training dataset was divided into two categories - 80% training and 20% testing.</w:t>
-      </w:r>
-    </w:p>
-    <w:p>
-      <w:pPr>
-        <w:pStyle w:val="Body"/>
-        <w:bidi w:val="0"/>
-      </w:pPr>
-    </w:p>
-    <w:p>
-      <w:pPr>
-        <w:pStyle w:val="Body"/>
-        <w:bidi w:val="0"/>
-      </w:pPr>
-      <w:r>
-        <w:rPr>
-          <w:rtl w:val="0"/>
-        </w:rPr>
-        <w:t xml:space="preserve">Two machine learning models (classification tress and random forest) were implemented and compared. Cross-validation technique was utilized to prevent overfitting. I used k-folds method, to be specific, 5 folds method for cross-validation. In the </w:t>
-      </w:r>
-      <w:r>
-        <w:rPr>
-          <w:rtl w:val="0"/>
-        </w:rPr>
-        <w:t>“</w:t>
-      </w:r>
-      <w:r>
-        <w:rPr>
-          <w:rtl w:val="0"/>
-        </w:rPr>
-        <w:t>train</w:t>
-      </w:r>
-      <w:r>
-        <w:rPr>
-          <w:rtl w:val="0"/>
-        </w:rPr>
-        <w:t xml:space="preserve">” </w:t>
-      </w:r>
-      <w:r>
-        <w:rPr>
-          <w:rtl w:val="0"/>
-        </w:rPr>
-        <w:t xml:space="preserve">function, trControl argument was specified as trControl = trainControl(method = </w:t>
-      </w:r>
-      <w:r>
-        <w:rPr>
-          <w:rtl w:val="0"/>
-        </w:rPr>
-        <w:t>“</w:t>
-      </w:r>
-      <w:r>
-        <w:rPr>
-          <w:rtl w:val="0"/>
-        </w:rPr>
-        <w:t>cv</w:t>
-      </w:r>
-      <w:r>
-        <w:rPr>
-          <w:rtl w:val="0"/>
-        </w:rPr>
-        <w:t>”</w:t>
-      </w:r>
-      <w:r>
-        <w:rPr>
-          <w:rtl w:val="0"/>
-        </w:rPr>
-        <w:t>, number = 5). The algorithm</w:t>
-      </w:r>
-      <w:r>
-        <w:rPr>
-          <w:rtl w:val="0"/>
-        </w:rPr>
-        <w:t xml:space="preserve"> that gives the lowe</w:t>
-      </w:r>
-      <w:r>
-        <w:rPr>
-          <w:rtl w:val="0"/>
-        </w:rPr>
-        <w:t>r</w:t>
-      </w:r>
-      <w:r>
-        <w:rPr>
-          <w:rtl w:val="0"/>
-        </w:rPr>
-        <w:t xml:space="preserve"> out of sample error</w:t>
-      </w:r>
-      <w:r>
-        <w:rPr>
-          <w:rtl w:val="0"/>
-        </w:rPr>
-        <w:t xml:space="preserve"> will be chosen.</w:t>
-      </w:r>
-    </w:p>
-    <w:p>
-      <w:pPr>
-        <w:pStyle w:val="Body"/>
-        <w:bidi w:val="0"/>
-      </w:pPr>
-    </w:p>
-    <w:p>
-      <w:pPr>
-        <w:pStyle w:val="Body"/>
-        <w:rPr>
-          <w:b w:val="1"/>
-          <w:bCs w:val="1"/>
-        </w:rPr>
-      </w:pPr>
-      <w:r>
-        <w:rPr>
-          <w:b w:val="1"/>
-          <w:bCs w:val="1"/>
-          <w:rtl w:val="0"/>
-          <w:lang w:val="en-US"/>
+      </w:pPr>
+    </w:p>
+    <w:p>
+      <w:pPr>
+        <w:pStyle w:val="Body"/>
+      </w:pPr>
+      <w:r>
+        <w:t>Next step is to apply proper machine learning algorithms for this classification pro</w:t>
+      </w:r>
+      <w:r>
+        <w:t>blem. Before applying machine learning algorithms, training dataset was divided into two categories - 80% training and 20% testing.</w:t>
+      </w:r>
+    </w:p>
+    <w:p>
+      <w:pPr>
+        <w:pStyle w:val="Body"/>
+      </w:pPr>
+    </w:p>
+    <w:p>
+      <w:pPr>
+        <w:pStyle w:val="Body"/>
+      </w:pPr>
+      <w:r>
+        <w:t>Two machine learning models (classification tress and random forest) were implemented and compared. Cross-validation techni</w:t>
+      </w:r>
+      <w:r>
+        <w:t xml:space="preserve">que was utilized to prevent overfitting. I used k-folds method, to be specific, 5 folds method for cross-validation. In the “train” function, </w:t>
+      </w:r>
+      <w:proofErr w:type="spellStart"/>
+      <w:r>
+        <w:t>trControl</w:t>
+      </w:r>
+      <w:proofErr w:type="spellEnd"/>
+      <w:r>
+        <w:t xml:space="preserve"> argument was specified as </w:t>
+      </w:r>
+      <w:proofErr w:type="spellStart"/>
+      <w:r>
+        <w:t>trControl</w:t>
+      </w:r>
+      <w:proofErr w:type="spellEnd"/>
+      <w:r>
+        <w:t xml:space="preserve"> = </w:t>
+      </w:r>
+      <w:proofErr w:type="spellStart"/>
+      <w:proofErr w:type="gramStart"/>
+      <w:r>
+        <w:t>trainControl</w:t>
+      </w:r>
+      <w:proofErr w:type="spellEnd"/>
+      <w:r>
+        <w:t>(</w:t>
+      </w:r>
+      <w:proofErr w:type="gramEnd"/>
+      <w:r>
+        <w:t xml:space="preserve">method = “cv”, number = 5). The algorithm that gives </w:t>
+      </w:r>
+      <w:r>
+        <w:t>the lower out of sample error will be chosen.</w:t>
+      </w:r>
+    </w:p>
+    <w:p>
+      <w:pPr>
+        <w:pStyle w:val="Body"/>
+      </w:pPr>
+    </w:p>
+    <w:p>
+      <w:pPr>
+        <w:pStyle w:val="Body"/>
+        <w:rPr>
+          <w:b/>
+          <w:bCs/>
+        </w:rPr>
+      </w:pPr>
+      <w:r>
+        <w:rPr>
+          <w:b/>
+          <w:bCs/>
         </w:rPr>
         <w:t>Method 1 - Classification Tree</w:t>
       </w:r>
@@ -349,166 +275,282 @@
     <w:p>
       <w:pPr>
         <w:pStyle w:val="Body"/>
-        <w:bidi w:val="0"/>
-      </w:pPr>
-    </w:p>
-    <w:p>
-      <w:pPr>
-        <w:pStyle w:val="Body"/>
-        <w:rPr>
-          <w:i w:val="1"/>
-          <w:iCs w:val="1"/>
-          <w:color w:val="004c7f"/>
-        </w:rPr>
-      </w:pPr>
-      <w:r>
-        <w:rPr>
-          <w:i w:val="1"/>
-          <w:iCs w:val="1"/>
-          <w:color w:val="004c7f"/>
-          <w:rtl w:val="0"/>
-          <w:lang w:val="en-US"/>
-        </w:rPr>
-        <w:t>model_ct &lt;- train(classe ~., method ="rpart", data = train_data,</w:t>
-      </w:r>
-    </w:p>
-    <w:p>
-      <w:pPr>
-        <w:pStyle w:val="Body"/>
-        <w:rPr>
-          <w:i w:val="1"/>
-          <w:iCs w:val="1"/>
-          <w:color w:val="004c7f"/>
-        </w:rPr>
-      </w:pPr>
-      <w:r>
-        <w:rPr>
-          <w:i w:val="1"/>
-          <w:iCs w:val="1"/>
-          <w:color w:val="004c7f"/>
-          <w:rtl w:val="0"/>
-        </w:rPr>
-        <w:t xml:space="preserve">                 trControl = trainControl(method="cv",number=n_folds))</w:t>
-      </w:r>
-    </w:p>
-    <w:p>
-      <w:pPr>
-        <w:pStyle w:val="Body"/>
-        <w:rPr>
-          <w:i w:val="1"/>
-          <w:iCs w:val="1"/>
-          <w:color w:val="004c7f"/>
-        </w:rPr>
-      </w:pPr>
-      <w:r>
-        <w:rPr>
-          <w:i w:val="1"/>
-          <w:iCs w:val="1"/>
-          <w:color w:val="004c7f"/>
-          <w:rtl w:val="0"/>
-          <w:lang w:val="en-US"/>
-        </w:rPr>
-        <w:t>pd_ct &lt;- predict(model_ct,test_data)</w:t>
-      </w:r>
-    </w:p>
-    <w:p>
-      <w:pPr>
-        <w:pStyle w:val="Body"/>
-        <w:bidi w:val="0"/>
-      </w:pPr>
-    </w:p>
-    <w:p>
-      <w:pPr>
-        <w:pStyle w:val="Body"/>
-        <w:bidi w:val="0"/>
-      </w:pPr>
-      <w:r>
-        <w:rPr>
-          <w:rtl w:val="0"/>
-        </w:rPr>
-        <w:t>The final value used for the model was c</w:t>
-      </w:r>
-      <w:r>
-        <w:rPr>
-          <w:rtl w:val="0"/>
-        </w:rPr>
-        <w:t>omplexity parameter</w:t>
-      </w:r>
-      <w:r>
-        <w:rPr>
-          <w:rtl w:val="0"/>
-        </w:rPr>
-        <w:t xml:space="preserve"> = 0.03676012</w:t>
-      </w:r>
-      <w:r>
-        <w:rPr>
-          <w:rtl w:val="0"/>
-        </w:rPr>
-        <w:t xml:space="preserve">, which gives the highest accuracy value of 0.5248 in the training data. Detailed classification tree can be found in Figure 1. When comparing the results of the predicted </w:t>
-      </w:r>
-      <w:r>
-        <w:rPr>
-          <w:rtl w:val="0"/>
-        </w:rPr>
-        <w:t>“</w:t>
-      </w:r>
-      <w:r>
-        <w:rPr>
-          <w:rtl w:val="0"/>
+      </w:pPr>
+    </w:p>
+    <w:p>
+      <w:pPr>
+        <w:pStyle w:val="Body"/>
+        <w:rPr>
+          <w:i/>
+          <w:iCs/>
+          <w:color w:val="004C7F"/>
+        </w:rPr>
+      </w:pPr>
+      <w:proofErr w:type="spellStart"/>
+      <w:r>
+        <w:rPr>
+          <w:i/>
+          <w:iCs/>
+          <w:color w:val="004C7F"/>
+        </w:rPr>
+        <w:t>model_ct</w:t>
+      </w:r>
+      <w:proofErr w:type="spellEnd"/>
+      <w:r>
+        <w:rPr>
+          <w:i/>
+          <w:iCs/>
+          <w:color w:val="004C7F"/>
+        </w:rPr>
+        <w:t xml:space="preserve"> &lt;- </w:t>
+      </w:r>
+      <w:proofErr w:type="gramStart"/>
+      <w:r>
+        <w:rPr>
+          <w:i/>
+          <w:iCs/>
+          <w:color w:val="004C7F"/>
+        </w:rPr>
+        <w:t>train(</w:t>
+      </w:r>
+      <w:proofErr w:type="spellStart"/>
+      <w:proofErr w:type="gramEnd"/>
+      <w:r>
+        <w:rPr>
+          <w:i/>
+          <w:iCs/>
+          <w:color w:val="004C7F"/>
         </w:rPr>
         <w:t>classe</w:t>
       </w:r>
-      <w:r>
-        <w:rPr>
-          <w:rtl w:val="0"/>
-        </w:rPr>
-        <w:t xml:space="preserve">” </w:t>
-      </w:r>
-      <w:r>
-        <w:rPr>
-          <w:rtl w:val="0"/>
-        </w:rPr>
-        <w:t xml:space="preserve">with </w:t>
-      </w:r>
-      <w:r>
-        <w:rPr>
-          <w:rtl w:val="0"/>
-        </w:rPr>
-        <w:t>“</w:t>
-      </w:r>
-      <w:r>
-        <w:rPr>
-          <w:rtl w:val="0"/>
-        </w:rPr>
+      <w:proofErr w:type="spellEnd"/>
+      <w:r>
+        <w:rPr>
+          <w:i/>
+          <w:iCs/>
+          <w:color w:val="004C7F"/>
+        </w:rPr>
+        <w:t xml:space="preserve"> ~., method ="</w:t>
+      </w:r>
+      <w:proofErr w:type="spellStart"/>
+      <w:r>
+        <w:rPr>
+          <w:i/>
+          <w:iCs/>
+          <w:color w:val="004C7F"/>
+        </w:rPr>
+        <w:t>rpart</w:t>
+      </w:r>
+      <w:proofErr w:type="spellEnd"/>
+      <w:r>
+        <w:rPr>
+          <w:i/>
+          <w:iCs/>
+          <w:color w:val="004C7F"/>
+        </w:rPr>
+        <w:t xml:space="preserve">", data = </w:t>
+      </w:r>
+      <w:proofErr w:type="spellStart"/>
+      <w:r>
+        <w:rPr>
+          <w:i/>
+          <w:iCs/>
+          <w:color w:val="004C7F"/>
+        </w:rPr>
+        <w:t>train_data</w:t>
+      </w:r>
+      <w:proofErr w:type="spellEnd"/>
+      <w:r>
+        <w:rPr>
+          <w:i/>
+          <w:iCs/>
+          <w:color w:val="004C7F"/>
+        </w:rPr>
+        <w:t>,</w:t>
+      </w:r>
+    </w:p>
+    <w:p>
+      <w:pPr>
+        <w:pStyle w:val="Body"/>
+        <w:rPr>
+          <w:i/>
+          <w:iCs/>
+          <w:color w:val="004C7F"/>
+        </w:rPr>
+      </w:pPr>
+      <w:r>
+        <w:rPr>
+          <w:i/>
+          <w:iCs/>
+          <w:color w:val="004C7F"/>
+        </w:rPr>
+        <w:t xml:space="preserve">                 </w:t>
+      </w:r>
+      <w:proofErr w:type="spellStart"/>
+      <w:proofErr w:type="gramStart"/>
+      <w:r>
+        <w:rPr>
+          <w:i/>
+          <w:iCs/>
+          <w:color w:val="004C7F"/>
+        </w:rPr>
+        <w:t>trControl</w:t>
+      </w:r>
+      <w:proofErr w:type="spellEnd"/>
+      <w:proofErr w:type="gramEnd"/>
+      <w:r>
+        <w:rPr>
+          <w:i/>
+          <w:iCs/>
+          <w:color w:val="004C7F"/>
+        </w:rPr>
+        <w:t xml:space="preserve"> = </w:t>
+      </w:r>
+      <w:proofErr w:type="spellStart"/>
+      <w:r>
+        <w:rPr>
+          <w:i/>
+          <w:iCs/>
+          <w:color w:val="004C7F"/>
+        </w:rPr>
+        <w:t>trainControl</w:t>
+      </w:r>
+      <w:proofErr w:type="spellEnd"/>
+      <w:r>
+        <w:rPr>
+          <w:i/>
+          <w:iCs/>
+          <w:color w:val="004C7F"/>
+        </w:rPr>
+        <w:t>(method="</w:t>
+      </w:r>
+      <w:proofErr w:type="spellStart"/>
+      <w:r>
+        <w:rPr>
+          <w:i/>
+          <w:iCs/>
+          <w:color w:val="004C7F"/>
+        </w:rPr>
+        <w:t>cv",number</w:t>
+      </w:r>
+      <w:proofErr w:type="spellEnd"/>
+      <w:r>
+        <w:rPr>
+          <w:i/>
+          <w:iCs/>
+          <w:color w:val="004C7F"/>
+        </w:rPr>
+        <w:t>=</w:t>
+      </w:r>
+      <w:proofErr w:type="spellStart"/>
+      <w:r>
+        <w:rPr>
+          <w:i/>
+          <w:iCs/>
+          <w:color w:val="004C7F"/>
+        </w:rPr>
+        <w:t>n_folds</w:t>
+      </w:r>
+      <w:proofErr w:type="spellEnd"/>
+      <w:r>
+        <w:rPr>
+          <w:i/>
+          <w:iCs/>
+          <w:color w:val="004C7F"/>
+        </w:rPr>
+        <w:t>))</w:t>
+      </w:r>
+    </w:p>
+    <w:p>
+      <w:pPr>
+        <w:pStyle w:val="Body"/>
+        <w:rPr>
+          <w:i/>
+          <w:iCs/>
+          <w:color w:val="004C7F"/>
+        </w:rPr>
+      </w:pPr>
+      <w:proofErr w:type="spellStart"/>
+      <w:r>
+        <w:rPr>
+          <w:i/>
+          <w:iCs/>
+          <w:color w:val="004C7F"/>
+        </w:rPr>
+        <w:t>pd_ct</w:t>
+      </w:r>
+      <w:proofErr w:type="spellEnd"/>
+      <w:r>
+        <w:rPr>
+          <w:i/>
+          <w:iCs/>
+          <w:color w:val="004C7F"/>
+        </w:rPr>
+        <w:t xml:space="preserve"> &lt;- </w:t>
+      </w:r>
+      <w:proofErr w:type="gramStart"/>
+      <w:r>
+        <w:rPr>
+          <w:i/>
+          <w:iCs/>
+          <w:color w:val="004C7F"/>
+        </w:rPr>
+        <w:t>predict(</w:t>
+      </w:r>
+      <w:proofErr w:type="spellStart"/>
+      <w:proofErr w:type="gramEnd"/>
+      <w:r>
+        <w:rPr>
+          <w:i/>
+          <w:iCs/>
+          <w:color w:val="004C7F"/>
+        </w:rPr>
+        <w:t>model_ct,test_data</w:t>
+      </w:r>
+      <w:proofErr w:type="spellEnd"/>
+      <w:r>
+        <w:rPr>
+          <w:i/>
+          <w:iCs/>
+          <w:color w:val="004C7F"/>
+        </w:rPr>
+        <w:t>)</w:t>
+      </w:r>
+    </w:p>
+    <w:p>
+      <w:pPr>
+        <w:pStyle w:val="Body"/>
+      </w:pPr>
+    </w:p>
+    <w:p>
+      <w:pPr>
+        <w:pStyle w:val="Body"/>
+      </w:pPr>
+      <w:r>
+        <w:t>The</w:t>
+      </w:r>
+      <w:r>
+        <w:t xml:space="preserve"> final value used for the model was complexity parameter = 0.03676012, which gives the highest accuracy value of 0.5248 in the training data. Detailed classification tree can be found in Figure 1. When comparing the results of the predicted “</w:t>
+      </w:r>
+      <w:proofErr w:type="spellStart"/>
+      <w:r>
         <w:t>classe</w:t>
       </w:r>
-      <w:r>
-        <w:rPr>
-          <w:rtl w:val="0"/>
-        </w:rPr>
-        <w:t xml:space="preserve">” </w:t>
-      </w:r>
-      <w:r>
-        <w:rPr>
-          <w:rtl w:val="0"/>
-        </w:rPr>
-        <w:t>information in testing data, the out of sample accuracy rate is approximately 0.4986. The accuracy rate in the training set is slightly higher than the out of sample accuracy rate, which makes sense. However, I would say this is not a desirable accuracy rate overall so this classification tree method is not ideal.</w:t>
-      </w:r>
-    </w:p>
-    <w:p>
-      <w:pPr>
-        <w:pStyle w:val="Body"/>
-        <w:bidi w:val="0"/>
-      </w:pPr>
-    </w:p>
-    <w:p>
-      <w:pPr>
-        <w:pStyle w:val="Body"/>
-        <w:rPr>
-          <w:b w:val="1"/>
-          <w:bCs w:val="1"/>
-        </w:rPr>
-      </w:pPr>
+      <w:proofErr w:type="spellEnd"/>
+      <w:r>
+        <w:t>” with “</w:t>
+      </w:r>
+      <w:proofErr w:type="spellStart"/>
+      <w:r>
+        <w:t>classe</w:t>
+      </w:r>
+      <w:proofErr w:type="spellEnd"/>
+      <w:r>
+        <w:t>” information in testing data, the out of sample accuracy rate is approximately 0.4986. The accuracy rate in the training set is slightly higher than the out of sample accuracy rate, which makes sense. However, I would say this is not a desirable acc</w:t>
+      </w:r>
+      <w:r>
+        <w:t>uracy rate overall so this classification tree method is not ideal.</w:t>
+      </w:r>
     </w:p>
     <w:p>
       <w:pPr>
@@ -517,32 +559,92 @@
       </w:pPr>
       <w:r>
         <w:rPr>
-          <w:rtl w:val="0"/>
-          <w:lang w:val="en-US"/>
-        </w:rPr>
+          <w:noProof/>
+        </w:rPr>
+        <w:lastRenderedPageBreak/>
+        <w:drawing>
+          <wp:inline distT="0" distB="0" distL="0" distR="0" wp14:anchorId="1A8036B4" wp14:editId="43BF5BCD">
+            <wp:extent cx="3543300" cy="2562225"/>
+            <wp:effectExtent l="0" t="0" r="0" b="9525"/>
+            <wp:docPr id="1073741826" name="officeArt object"/>
+            <wp:cNvGraphicFramePr/>
+            <a:graphic xmlns:a="http://schemas.openxmlformats.org/drawingml/2006/main">
+              <a:graphicData uri="http://schemas.openxmlformats.org/drawingml/2006/picture">
+                <pic:pic xmlns:pic="http://schemas.openxmlformats.org/drawingml/2006/picture">
+                  <pic:nvPicPr>
+                    <pic:cNvPr id="1073741826" name="pasted-image.png"/>
+                    <pic:cNvPicPr>
+                      <a:picLocks noChangeAspect="1"/>
+                    </pic:cNvPicPr>
+                  </pic:nvPicPr>
+                  <pic:blipFill>
+                    <a:blip r:embed="rId6" cstate="print">
+                      <a:extLst>
+                        <a:ext uri="{28A0092B-C50C-407E-A947-70E740481C1C}">
+                          <a14:useLocalDpi xmlns:a14="http://schemas.microsoft.com/office/drawing/2010/main" val="0"/>
+                        </a:ext>
+                      </a:extLst>
+                    </a:blip>
+                    <a:stretch>
+                      <a:fillRect/>
+                    </a:stretch>
+                  </pic:blipFill>
+                  <pic:spPr>
+                    <a:xfrm>
+                      <a:off x="0" y="0"/>
+                      <a:ext cx="3543300" cy="2562225"/>
+                    </a:xfrm>
+                    <a:prstGeom prst="rect">
+                      <a:avLst/>
+                    </a:prstGeom>
+                    <a:ln w="12700" cap="flat">
+                      <a:noFill/>
+                      <a:miter lim="400000"/>
+                    </a:ln>
+                    <a:effectLst/>
+                  </pic:spPr>
+                </pic:pic>
+              </a:graphicData>
+            </a:graphic>
+          </wp:inline>
+        </w:drawing>
+      </w:r>
+    </w:p>
+    <w:p>
+      <w:pPr>
+        <w:pStyle w:val="Body"/>
+        <w:rPr>
+          <w:b/>
+          <w:bCs/>
+        </w:rPr>
+      </w:pPr>
+    </w:p>
+    <w:p>
+      <w:pPr>
+        <w:pStyle w:val="Body"/>
+        <w:jc w:val="center"/>
+      </w:pPr>
+      <w:r>
         <w:t>Figure 1. Classification Tree Model Prediction</w:t>
       </w:r>
     </w:p>
     <w:p>
       <w:pPr>
         <w:pStyle w:val="Body"/>
-        <w:bidi w:val="0"/>
-      </w:pPr>
-    </w:p>
-    <w:p>
-      <w:pPr>
-        <w:pStyle w:val="Body"/>
-        <w:rPr>
-          <w:b w:val="1"/>
-          <w:bCs w:val="1"/>
-        </w:rPr>
-      </w:pPr>
-      <w:r>
-        <w:rPr>
-          <w:b w:val="1"/>
-          <w:bCs w:val="1"/>
-          <w:rtl w:val="0"/>
-          <w:lang w:val="en-US"/>
+      </w:pPr>
+    </w:p>
+    <w:p>
+      <w:pPr>
+        <w:pStyle w:val="Body"/>
+        <w:rPr>
+          <w:b/>
+          <w:bCs/>
+        </w:rPr>
+      </w:pPr>
+      <w:r>
+        <w:rPr>
+          <w:b/>
+          <w:bCs/>
         </w:rPr>
         <w:t>Method 2 - Random Forest</w:t>
       </w:r>
@@ -550,97 +652,272 @@
     <w:p>
       <w:pPr>
         <w:pStyle w:val="Body"/>
-        <w:bidi w:val="0"/>
-      </w:pPr>
-    </w:p>
-    <w:p>
-      <w:pPr>
-        <w:pStyle w:val="Body"/>
-        <w:rPr>
-          <w:i w:val="1"/>
-          <w:iCs w:val="1"/>
-          <w:color w:val="004c7f"/>
-        </w:rPr>
-      </w:pPr>
-      <w:r>
-        <w:rPr>
-          <w:i w:val="1"/>
-          <w:iCs w:val="1"/>
-          <w:color w:val="004c7f"/>
-          <w:rtl w:val="0"/>
-          <w:lang w:val="en-US"/>
-        </w:rPr>
-        <w:t>model_rf &lt;- train(classe ~., method ="rf", data = train_data,verbose=FALSE,</w:t>
-      </w:r>
-    </w:p>
-    <w:p>
-      <w:pPr>
-        <w:pStyle w:val="Body"/>
-        <w:rPr>
-          <w:i w:val="1"/>
-          <w:iCs w:val="1"/>
-          <w:color w:val="004c7f"/>
-        </w:rPr>
-      </w:pPr>
-      <w:r>
-        <w:rPr>
-          <w:i w:val="1"/>
-          <w:iCs w:val="1"/>
-          <w:color w:val="004c7f"/>
-          <w:rtl w:val="0"/>
-        </w:rPr>
-        <w:t xml:space="preserve">                  trControl = trainControl(method="cv",number=n_folds))</w:t>
-      </w:r>
-    </w:p>
-    <w:p>
-      <w:pPr>
-        <w:pStyle w:val="Body"/>
-        <w:rPr>
-          <w:i w:val="1"/>
-          <w:iCs w:val="1"/>
-          <w:color w:val="004c7f"/>
-        </w:rPr>
-      </w:pPr>
-      <w:r>
-        <w:rPr>
-          <w:i w:val="1"/>
-          <w:iCs w:val="1"/>
-          <w:color w:val="004c7f"/>
-          <w:rtl w:val="0"/>
-          <w:lang w:val="en-US"/>
-        </w:rPr>
-        <w:t>pd_rf &lt;- predict(model_rf,test_data)</w:t>
-      </w:r>
-    </w:p>
-    <w:p>
-      <w:pPr>
-        <w:pStyle w:val="Body"/>
-        <w:bidi w:val="0"/>
-      </w:pPr>
-    </w:p>
-    <w:p>
-      <w:pPr>
-        <w:pStyle w:val="Body"/>
-        <w:bidi w:val="0"/>
-      </w:pPr>
-      <w:r>
-        <w:rPr>
-          <w:rtl w:val="0"/>
-        </w:rPr>
-        <w:t>Model and prediction results from random forest method was also visualized and summarized. It is found that the accuracy decreases with increasing randomly selected predictors. 2 predictors gave the best accuracy rate of 0.993</w:t>
-      </w:r>
-      <w:r>
+      </w:pPr>
+    </w:p>
+    <w:p>
+      <w:pPr>
+        <w:pStyle w:val="Body"/>
+        <w:rPr>
+          <w:i/>
+          <w:iCs/>
+          <w:color w:val="004C7F"/>
+        </w:rPr>
+      </w:pPr>
+      <w:proofErr w:type="spellStart"/>
+      <w:r>
+        <w:rPr>
+          <w:i/>
+          <w:iCs/>
+          <w:color w:val="004C7F"/>
+        </w:rPr>
+        <w:t>model_rf</w:t>
+      </w:r>
+      <w:proofErr w:type="spellEnd"/>
+      <w:r>
+        <w:rPr>
+          <w:i/>
+          <w:iCs/>
+          <w:color w:val="004C7F"/>
+        </w:rPr>
+        <w:t xml:space="preserve"> &lt;- </w:t>
+      </w:r>
+      <w:proofErr w:type="gramStart"/>
+      <w:r>
+        <w:rPr>
+          <w:i/>
+          <w:iCs/>
+          <w:color w:val="004C7F"/>
+        </w:rPr>
+        <w:t>train(</w:t>
+      </w:r>
+      <w:proofErr w:type="spellStart"/>
+      <w:proofErr w:type="gramEnd"/>
+      <w:r>
+        <w:rPr>
+          <w:i/>
+          <w:iCs/>
+          <w:color w:val="004C7F"/>
+        </w:rPr>
+        <w:t>classe</w:t>
+      </w:r>
+      <w:proofErr w:type="spellEnd"/>
+      <w:r>
+        <w:rPr>
+          <w:i/>
+          <w:iCs/>
+          <w:color w:val="004C7F"/>
+        </w:rPr>
+        <w:t xml:space="preserve"> ~., method ="</w:t>
+      </w:r>
+      <w:proofErr w:type="spellStart"/>
+      <w:r>
+        <w:rPr>
+          <w:i/>
+          <w:iCs/>
+          <w:color w:val="004C7F"/>
+        </w:rPr>
+        <w:t>rf</w:t>
+      </w:r>
+      <w:proofErr w:type="spellEnd"/>
+      <w:r>
+        <w:rPr>
+          <w:i/>
+          <w:iCs/>
+          <w:color w:val="004C7F"/>
+        </w:rPr>
+        <w:t xml:space="preserve">", data = </w:t>
+      </w:r>
+      <w:proofErr w:type="spellStart"/>
+      <w:r>
+        <w:rPr>
+          <w:i/>
+          <w:iCs/>
+          <w:color w:val="004C7F"/>
+        </w:rPr>
+        <w:t>train_data,verbose</w:t>
+      </w:r>
+      <w:proofErr w:type="spellEnd"/>
+      <w:r>
+        <w:rPr>
+          <w:i/>
+          <w:iCs/>
+          <w:color w:val="004C7F"/>
+        </w:rPr>
+        <w:t>=FALSE,</w:t>
+      </w:r>
+    </w:p>
+    <w:p>
+      <w:pPr>
+        <w:pStyle w:val="Body"/>
+        <w:rPr>
+          <w:i/>
+          <w:iCs/>
+          <w:color w:val="004C7F"/>
+        </w:rPr>
+      </w:pPr>
+      <w:r>
+        <w:rPr>
+          <w:i/>
+          <w:iCs/>
+          <w:color w:val="004C7F"/>
+        </w:rPr>
+        <w:t xml:space="preserve">                  </w:t>
+      </w:r>
+      <w:proofErr w:type="spellStart"/>
+      <w:proofErr w:type="gramStart"/>
+      <w:r>
+        <w:rPr>
+          <w:i/>
+          <w:iCs/>
+          <w:color w:val="004C7F"/>
+        </w:rPr>
+        <w:t>trControl</w:t>
+      </w:r>
+      <w:proofErr w:type="spellEnd"/>
+      <w:proofErr w:type="gramEnd"/>
+      <w:r>
+        <w:rPr>
+          <w:i/>
+          <w:iCs/>
+          <w:color w:val="004C7F"/>
+        </w:rPr>
+        <w:t xml:space="preserve"> = </w:t>
+      </w:r>
+      <w:proofErr w:type="spellStart"/>
+      <w:r>
+        <w:rPr>
+          <w:i/>
+          <w:iCs/>
+          <w:color w:val="004C7F"/>
+        </w:rPr>
+        <w:t>trainControl</w:t>
+      </w:r>
+      <w:proofErr w:type="spellEnd"/>
+      <w:r>
+        <w:rPr>
+          <w:i/>
+          <w:iCs/>
+          <w:color w:val="004C7F"/>
+        </w:rPr>
+        <w:t>(method="</w:t>
+      </w:r>
+      <w:proofErr w:type="spellStart"/>
+      <w:r>
+        <w:rPr>
+          <w:i/>
+          <w:iCs/>
+          <w:color w:val="004C7F"/>
+        </w:rPr>
+        <w:t>cv",number</w:t>
+      </w:r>
+      <w:proofErr w:type="spellEnd"/>
+      <w:r>
+        <w:rPr>
+          <w:i/>
+          <w:iCs/>
+          <w:color w:val="004C7F"/>
+        </w:rPr>
+        <w:t>=</w:t>
+      </w:r>
+      <w:proofErr w:type="spellStart"/>
+      <w:r>
+        <w:rPr>
+          <w:i/>
+          <w:iCs/>
+          <w:color w:val="004C7F"/>
+        </w:rPr>
+        <w:t>n_folds</w:t>
+      </w:r>
+      <w:proofErr w:type="spellEnd"/>
+      <w:r>
+        <w:rPr>
+          <w:i/>
+          <w:iCs/>
+          <w:color w:val="004C7F"/>
+        </w:rPr>
+        <w:t>))</w:t>
+      </w:r>
+    </w:p>
+    <w:p>
+      <w:pPr>
+        <w:pStyle w:val="Body"/>
+        <w:rPr>
+          <w:i/>
+          <w:iCs/>
+          <w:color w:val="004C7F"/>
+        </w:rPr>
+      </w:pPr>
+      <w:proofErr w:type="spellStart"/>
+      <w:r>
+        <w:rPr>
+          <w:i/>
+          <w:iCs/>
+          <w:color w:val="004C7F"/>
+        </w:rPr>
+        <w:t>pd_rf</w:t>
+      </w:r>
+      <w:proofErr w:type="spellEnd"/>
+      <w:r>
+        <w:rPr>
+          <w:i/>
+          <w:iCs/>
+          <w:color w:val="004C7F"/>
+        </w:rPr>
+        <w:t xml:space="preserve"> &lt;- </w:t>
+      </w:r>
+      <w:proofErr w:type="gramStart"/>
+      <w:r>
+        <w:rPr>
+          <w:i/>
+          <w:iCs/>
+          <w:color w:val="004C7F"/>
+        </w:rPr>
+        <w:t>predict(</w:t>
+      </w:r>
+      <w:proofErr w:type="spellStart"/>
+      <w:proofErr w:type="gramEnd"/>
+      <w:r>
+        <w:rPr>
+          <w:i/>
+          <w:iCs/>
+          <w:color w:val="004C7F"/>
+        </w:rPr>
+        <w:t>model_rf,test_data</w:t>
+      </w:r>
+      <w:proofErr w:type="spellEnd"/>
+      <w:r>
+        <w:rPr>
+          <w:i/>
+          <w:iCs/>
+          <w:color w:val="004C7F"/>
+        </w:rPr>
+        <w:t>)</w:t>
+      </w:r>
+    </w:p>
+    <w:p>
+      <w:pPr>
+        <w:pStyle w:val="Body"/>
+      </w:pPr>
+    </w:p>
+    <w:p>
+      <w:pPr>
+        <w:pStyle w:val="Body"/>
+      </w:pPr>
+      <w:r>
+        <w:rPr>
+          <w:noProof/>
+        </w:rPr>
         <w:drawing>
           <wp:anchor distT="152400" distB="152400" distL="152400" distR="152400" simplePos="0" relativeHeight="251660288" behindDoc="0" locked="0" layoutInCell="1" allowOverlap="1">
             <wp:simplePos x="0" y="0"/>
-            <wp:positionH relativeFrom="page">
-              <wp:posOffset>2065319</wp:posOffset>
+            <wp:positionH relativeFrom="margin">
+              <wp:posOffset>1305610</wp:posOffset>
             </wp:positionH>
             <wp:positionV relativeFrom="page">
-              <wp:posOffset>6241203</wp:posOffset>
+              <wp:posOffset>6212205</wp:posOffset>
             </wp:positionV>
             <wp:extent cx="3200400" cy="2430030"/>
-            <wp:effectExtent l="0" t="0" r="0" b="0"/>
+            <wp:effectExtent l="0" t="0" r="0" b="8890"/>
             <wp:wrapTopAndBottom distT="152400" distB="152400"/>
             <wp:docPr id="1073741825" name="officeArt object"/>
             <wp:cNvGraphicFramePr/>
@@ -654,7 +931,7 @@
                     </pic:cNvPicPr>
                   </pic:nvPicPr>
                   <pic:blipFill>
-                    <a:blip r:embed="rId4">
+                    <a:blip r:embed="rId7">
                       <a:extLst/>
                     </a:blip>
                     <a:stretch>
@@ -682,84 +959,45 @@
         </w:drawing>
       </w:r>
       <w:r>
-        <w:rPr>
-          <w:rtl w:val="0"/>
-        </w:rPr>
-        <w:t xml:space="preserve">. 27 predictors will give slightly lower the accuracy rate to 0.9927. While 52 predictors produce the lowest accuracy rate of 0.9873. Therefore, the optimal number of predictors were chosen as 2. This result indicated that the 52 variables may not be totally independent. </w:t>
-      </w:r>
-      <w:r>
-        <w:rPr>
-          <w:rtl w:val="0"/>
-        </w:rPr>
-        <w:t xml:space="preserve">When comparing the results of the predicted </w:t>
-      </w:r>
-      <w:r>
-        <w:rPr>
-          <w:rtl w:val="0"/>
-        </w:rPr>
-        <w:t>“</w:t>
-      </w:r>
-      <w:r>
-        <w:rPr>
-          <w:rtl w:val="0"/>
+        <w:t>M</w:t>
+      </w:r>
+      <w:r>
+        <w:t>odel and prediction results from random forest method was also visualized and summarized. It is found that the accuracy decreases with increasing</w:t>
+      </w:r>
+      <w:r>
+        <w:t xml:space="preserve"> randomly selected predictors. 2 predictors gave the best accuracy rate of 0.993</w:t>
+      </w:r>
+      <w:r>
+        <w:t>. 27 predictors will give slightly lower the accuracy rate to 0.9927. While 52 predictors produce the lowest accuracy rate of 0.9873. Therefore, the optimal number of predicto</w:t>
+      </w:r>
+      <w:r>
+        <w:t>rs were chosen as 2. This result indicated that the 52 variables may not be totally independent. When comparing the results of the predicted “</w:t>
+      </w:r>
+      <w:r>
+        <w:rPr>
           <w:lang w:val="it-IT"/>
         </w:rPr>
         <w:t>classe</w:t>
       </w:r>
       <w:r>
-        <w:rPr>
-          <w:rtl w:val="0"/>
-        </w:rPr>
-        <w:t xml:space="preserve">” </w:t>
-      </w:r>
-      <w:r>
-        <w:rPr>
-          <w:rtl w:val="0"/>
-        </w:rPr>
-        <w:t xml:space="preserve">with </w:t>
-      </w:r>
-      <w:r>
-        <w:rPr>
-          <w:rtl w:val="0"/>
-        </w:rPr>
-        <w:t>“</w:t>
-      </w:r>
-      <w:r>
-        <w:rPr>
-          <w:rtl w:val="0"/>
+        <w:t>” with “</w:t>
+      </w:r>
+      <w:r>
+        <w:rPr>
           <w:lang w:val="it-IT"/>
         </w:rPr>
         <w:t>classe</w:t>
       </w:r>
       <w:r>
-        <w:rPr>
-          <w:rtl w:val="0"/>
-        </w:rPr>
-        <w:t xml:space="preserve">” </w:t>
-      </w:r>
-      <w:r>
-        <w:rPr>
-          <w:rtl w:val="0"/>
-        </w:rPr>
-        <w:t>information in testing data, the out of sample accuracy rate is approximately 0.</w:t>
-      </w:r>
-      <w:r>
-        <w:rPr>
-          <w:rtl w:val="0"/>
-        </w:rPr>
-        <w:t>9946</w:t>
-      </w:r>
-      <w:r>
-        <w:rPr>
-          <w:rtl w:val="0"/>
-        </w:rPr>
-        <w:t>.</w:t>
-      </w:r>
-      <w:r>
-        <w:rPr>
-          <w:rtl w:val="0"/>
-        </w:rPr>
-        <w:t xml:space="preserve"> This is pretty good.</w:t>
+        <w:t>” information in testing data</w:t>
+      </w:r>
+      <w:bookmarkStart w:id="0" w:name="_GoBack"/>
+      <w:bookmarkEnd w:id="0"/>
+      <w:r>
+        <w:t>, the out of sample accuracy rate is approximately 0.9946. This i</w:t>
+      </w:r>
+      <w:r>
+        <w:t>s pretty good.</w:t>
       </w:r>
     </w:p>
     <w:p>
@@ -774,87 +1012,24 @@
         <w:jc w:val="center"/>
       </w:pPr>
       <w:r>
-        <w:rPr>
-          <w:rtl w:val="0"/>
-          <w:lang w:val="en-US"/>
-        </w:rPr>
         <w:t>Figure 2. Random Forest Method Accuracy</w:t>
       </w:r>
     </w:p>
     <w:p>
       <w:pPr>
         <w:pStyle w:val="Body"/>
-        <w:bidi w:val="0"/>
-      </w:pPr>
-      <w:r>
-        <w:rPr>
-          <w:rtl w:val="0"/>
-        </w:rPr>
+      </w:pPr>
+      <w:r>
+        <w:lastRenderedPageBreak/>
         <w:t>Based on the results, random forest model was finally selected as the classification system for predicting the activity</w:t>
       </w:r>
       <w:r>
-        <w:drawing>
-          <wp:anchor distT="152400" distB="152400" distL="152400" distR="152400" simplePos="0" relativeHeight="251659264" behindDoc="0" locked="0" layoutInCell="1" allowOverlap="1">
-            <wp:simplePos x="0" y="0"/>
-            <wp:positionH relativeFrom="margin">
-              <wp:posOffset>969159</wp:posOffset>
-            </wp:positionH>
-            <wp:positionV relativeFrom="page">
-              <wp:posOffset>492008</wp:posOffset>
-            </wp:positionV>
-            <wp:extent cx="3886200" cy="2760232"/>
-            <wp:effectExtent l="0" t="0" r="0" b="0"/>
-            <wp:wrapTopAndBottom distT="152400" distB="152400"/>
-            <wp:docPr id="1073741826" name="officeArt object"/>
-            <wp:cNvGraphicFramePr/>
-            <a:graphic xmlns:a="http://schemas.openxmlformats.org/drawingml/2006/main">
-              <a:graphicData uri="http://schemas.openxmlformats.org/drawingml/2006/picture">
-                <pic:pic xmlns:pic="http://schemas.openxmlformats.org/drawingml/2006/picture">
-                  <pic:nvPicPr>
-                    <pic:cNvPr id="1073741826" name="pasted-image.png"/>
-                    <pic:cNvPicPr>
-                      <a:picLocks noChangeAspect="1"/>
-                    </pic:cNvPicPr>
-                  </pic:nvPicPr>
-                  <pic:blipFill>
-                    <a:blip r:embed="rId5">
-                      <a:extLst/>
-                    </a:blip>
-                    <a:stretch>
-                      <a:fillRect/>
-                    </a:stretch>
-                  </pic:blipFill>
-                  <pic:spPr>
-                    <a:xfrm>
-                      <a:off x="0" y="0"/>
-                      <a:ext cx="3886200" cy="2760232"/>
-                    </a:xfrm>
-                    <a:prstGeom prst="rect">
-                      <a:avLst/>
-                    </a:prstGeom>
-                    <a:ln w="12700" cap="flat">
-                      <a:noFill/>
-                      <a:miter lim="400000"/>
-                    </a:ln>
-                    <a:effectLst/>
-                  </pic:spPr>
-                </pic:pic>
-              </a:graphicData>
-            </a:graphic>
-          </wp:anchor>
-        </w:drawing>
-      </w:r>
-      <w:r>
-        <w:rPr>
-          <w:rtl w:val="0"/>
-        </w:rPr>
         <w:t xml:space="preserve"> qualify because the expected out of sample error is as low as 0.54%.</w:t>
       </w:r>
     </w:p>
     <w:p>
       <w:pPr>
         <w:pStyle w:val="Body"/>
-        <w:bidi w:val="0"/>
       </w:pPr>
     </w:p>
     <w:p>
@@ -867,127 +1042,127 @@
       <w:pPr>
         <w:pStyle w:val="Body"/>
         <w:rPr>
-          <w:b w:val="1"/>
-          <w:bCs w:val="1"/>
-        </w:rPr>
-      </w:pPr>
-      <w:r>
-        <w:rPr>
-          <w:b w:val="1"/>
-          <w:bCs w:val="1"/>
-          <w:rtl w:val="0"/>
-          <w:lang w:val="en-US"/>
-        </w:rPr>
-        <w:t>Prediction Results</w:t>
-      </w:r>
-    </w:p>
-    <w:p>
-      <w:pPr>
-        <w:pStyle w:val="Body"/>
-        <w:bidi w:val="0"/>
-      </w:pPr>
-    </w:p>
-    <w:p>
-      <w:pPr>
-        <w:pStyle w:val="Body"/>
-        <w:bidi w:val="0"/>
-      </w:pPr>
-      <w:r>
-        <w:rPr>
-          <w:rtl w:val="0"/>
-        </w:rPr>
+          <w:b/>
+          <w:bCs/>
+        </w:rPr>
+      </w:pPr>
+      <w:r>
+        <w:rPr>
+          <w:b/>
+          <w:bCs/>
+        </w:rPr>
+        <w:t>Predicti</w:t>
+      </w:r>
+      <w:r>
+        <w:rPr>
+          <w:b/>
+          <w:bCs/>
+        </w:rPr>
+        <w:t>on Results</w:t>
+      </w:r>
+    </w:p>
+    <w:p>
+      <w:pPr>
+        <w:pStyle w:val="Body"/>
+      </w:pPr>
+    </w:p>
+    <w:p>
+      <w:pPr>
+        <w:pStyle w:val="Body"/>
+      </w:pPr>
+      <w:r>
         <w:t>At last, the proposed random forest classification model/system was utilized to predict 20 different test cases. The predicted quality of exercise is as follows:</w:t>
       </w:r>
     </w:p>
     <w:p>
       <w:pPr>
         <w:pStyle w:val="Body"/>
-        <w:bidi w:val="0"/>
-      </w:pPr>
-    </w:p>
-    <w:p>
-      <w:pPr>
-        <w:pStyle w:val="Body"/>
-        <w:bidi w:val="0"/>
-      </w:pPr>
-      <w:r>
-        <w:rPr>
-          <w:rtl w:val="0"/>
+      </w:pPr>
+    </w:p>
+    <w:p>
+      <w:pPr>
+        <w:pStyle w:val="Body"/>
+      </w:pPr>
+      <w:r>
+        <w:rPr>
           <w:lang w:val="pt-PT"/>
         </w:rPr>
         <w:t>B A B A A E D B A A B C B A E E A B B B</w:t>
       </w:r>
     </w:p>
     <w:sectPr>
-      <w:headerReference w:type="default" r:id="rId6"/>
-      <w:footerReference w:type="default" r:id="rId7"/>
-      <w:pgSz w:w="12240" w:h="15840" w:orient="portrait"/>
-      <w:pgMar w:top="1440" w:right="1440" w:bottom="1440" w:left="1440" w:header="720" w:footer="864"/>
-      <w:bidi w:val="0"/>
+      <w:headerReference w:type="default" r:id="rId8"/>
+      <w:footerReference w:type="default" r:id="rId9"/>
+      <w:pgSz w:w="12240" w:h="15840"/>
+      <w:pgMar w:top="1440" w:right="1440" w:bottom="1440" w:left="1440" w:header="720" w:footer="864" w:gutter="0"/>
+      <w:cols w:space="720"/>
     </w:sectPr>
   </w:body>
 </w:document>
 </file>
 
+<file path=word/endnotes.xml><?xml version="1.0" encoding="utf-8"?>
+<w:endnotes xmlns:wpc="http://schemas.microsoft.com/office/word/2010/wordprocessingCanvas" xmlns:mc="http://schemas.openxmlformats.org/markup-compatibility/2006" xmlns:o="urn:schemas-microsoft-com:office:office" xmlns:r="http://schemas.openxmlformats.org/officeDocument/2006/relationships" xmlns:m="http://schemas.openxmlformats.org/officeDocument/2006/math" xmlns:v="urn:schemas-microsoft-com:vml" xmlns:wp14="http://schemas.microsoft.com/office/word/2010/wordprocessingDrawing" xmlns:wp="http://schemas.openxmlformats.org/drawingml/2006/wordprocessingDrawing" xmlns:w10="urn:schemas-microsoft-com:office:word" xmlns:w="http://schemas.openxmlformats.org/wordprocessingml/2006/main" xmlns:w14="http://schemas.microsoft.com/office/word/2010/wordml" xmlns:w15="http://schemas.microsoft.com/office/word/2012/wordml" xmlns:wpg="http://schemas.microsoft.com/office/word/2010/wordprocessingGroup" xmlns:wpi="http://schemas.microsoft.com/office/word/2010/wordprocessingInk" xmlns:wne="http://schemas.microsoft.com/office/word/2006/wordml" xmlns:wps="http://schemas.microsoft.com/office/word/2010/wordprocessingShape" mc:Ignorable="w14 w15 wp14">
+  <w:endnote w:type="separator" w:id="-1">
+    <w:p>
+      <w:r>
+        <w:separator/>
+      </w:r>
+    </w:p>
+  </w:endnote>
+  <w:endnote w:type="continuationSeparator" w:id="0">
+    <w:p>
+      <w:r>
+        <w:continuationSeparator/>
+      </w:r>
+    </w:p>
+  </w:endnote>
+</w:endnotes>
+</file>
+
 <file path=word/footer1.xml><?xml version="1.0" encoding="utf-8"?>
-<w:ftr xmlns:r="http://schemas.openxmlformats.org/officeDocument/2006/relationships" xmlns:wp="http://schemas.openxmlformats.org/drawingml/2006/wordprocessingDrawing" xmlns:w="http://schemas.openxmlformats.org/wordprocessingml/2006/main" xmlns:w10="urn:schemas-microsoft-com:office:word" xmlns:w14="http://schemas.microsoft.com/office/word/2010/wordml" xmlns:wps="http://schemas.microsoft.com/office/word/2010/wordprocessingShape" xmlns:wpg="http://schemas.microsoft.com/office/word/2010/wordprocessingGroup" xmlns:mc="http://schemas.openxmlformats.org/markup-compatibility/2006" xmlns:v="urn:schemas-microsoft-com:vml" xmlns:o="urn:schemas-microsoft-com:office:office" xmlns:m="http://schemas.openxmlformats.org/officeDocument/2006/math" mc:Ignorable="w14">
-  <w:p>
-    <w:r/>
-  </w:p>
+<w:ftr xmlns:wpc="http://schemas.microsoft.com/office/word/2010/wordprocessingCanvas" xmlns:mc="http://schemas.openxmlformats.org/markup-compatibility/2006" xmlns:o="urn:schemas-microsoft-com:office:office" xmlns:r="http://schemas.openxmlformats.org/officeDocument/2006/relationships" xmlns:m="http://schemas.openxmlformats.org/officeDocument/2006/math" xmlns:v="urn:schemas-microsoft-com:vml" xmlns:wp14="http://schemas.microsoft.com/office/word/2010/wordprocessingDrawing" xmlns:wp="http://schemas.openxmlformats.org/drawingml/2006/wordprocessingDrawing" xmlns:w10="urn:schemas-microsoft-com:office:word" xmlns:w="http://schemas.openxmlformats.org/wordprocessingml/2006/main" xmlns:w14="http://schemas.microsoft.com/office/word/2010/wordml" xmlns:w15="http://schemas.microsoft.com/office/word/2012/wordml" xmlns:wpg="http://schemas.microsoft.com/office/word/2010/wordprocessingGroup" xmlns:wpi="http://schemas.microsoft.com/office/word/2010/wordprocessingInk" xmlns:wne="http://schemas.microsoft.com/office/word/2006/wordml" xmlns:wps="http://schemas.microsoft.com/office/word/2010/wordprocessingShape" mc:Ignorable="w14 w15 wp14">
+  <w:p/>
 </w:ftr>
 </file>
 
+<file path=word/footnotes.xml><?xml version="1.0" encoding="utf-8"?>
+<w:footnotes xmlns:wpc="http://schemas.microsoft.com/office/word/2010/wordprocessingCanvas" xmlns:mc="http://schemas.openxmlformats.org/markup-compatibility/2006" xmlns:o="urn:schemas-microsoft-com:office:office" xmlns:r="http://schemas.openxmlformats.org/officeDocument/2006/relationships" xmlns:m="http://schemas.openxmlformats.org/officeDocument/2006/math" xmlns:v="urn:schemas-microsoft-com:vml" xmlns:wp14="http://schemas.microsoft.com/office/word/2010/wordprocessingDrawing" xmlns:wp="http://schemas.openxmlformats.org/drawingml/2006/wordprocessingDrawing" xmlns:w10="urn:schemas-microsoft-com:office:word" xmlns:w="http://schemas.openxmlformats.org/wordprocessingml/2006/main" xmlns:w14="http://schemas.microsoft.com/office/word/2010/wordml" xmlns:w15="http://schemas.microsoft.com/office/word/2012/wordml" xmlns:wpg="http://schemas.microsoft.com/office/word/2010/wordprocessingGroup" xmlns:wpi="http://schemas.microsoft.com/office/word/2010/wordprocessingInk" xmlns:wne="http://schemas.microsoft.com/office/word/2006/wordml" xmlns:wps="http://schemas.microsoft.com/office/word/2010/wordprocessingShape" mc:Ignorable="w14 w15 wp14">
+  <w:footnote w:type="separator" w:id="-1">
+    <w:p>
+      <w:r>
+        <w:separator/>
+      </w:r>
+    </w:p>
+  </w:footnote>
+  <w:footnote w:type="continuationSeparator" w:id="0">
+    <w:p>
+      <w:r>
+        <w:continuationSeparator/>
+      </w:r>
+    </w:p>
+  </w:footnote>
+</w:footnotes>
+</file>
+
 <file path=word/header1.xml><?xml version="1.0" encoding="utf-8"?>
-<w:hdr xmlns:r="http://schemas.openxmlformats.org/officeDocument/2006/relationships" xmlns:wp="http://schemas.openxmlformats.org/drawingml/2006/wordprocessingDrawing" xmlns:w="http://schemas.openxmlformats.org/wordprocessingml/2006/main" xmlns:w10="urn:schemas-microsoft-com:office:word" xmlns:w14="http://schemas.microsoft.com/office/word/2010/wordml" xmlns:wps="http://schemas.microsoft.com/office/word/2010/wordprocessingShape" xmlns:wpg="http://schemas.microsoft.com/office/word/2010/wordprocessingGroup" xmlns:mc="http://schemas.openxmlformats.org/markup-compatibility/2006" xmlns:v="urn:schemas-microsoft-com:vml" xmlns:o="urn:schemas-microsoft-com:office:office" xmlns:m="http://schemas.openxmlformats.org/officeDocument/2006/math" mc:Ignorable="w14">
-  <w:p>
-    <w:r/>
-  </w:p>
+<w:hdr xmlns:wpc="http://schemas.microsoft.com/office/word/2010/wordprocessingCanvas" xmlns:mc="http://schemas.openxmlformats.org/markup-compatibility/2006" xmlns:o="urn:schemas-microsoft-com:office:office" xmlns:r="http://schemas.openxmlformats.org/officeDocument/2006/relationships" xmlns:m="http://schemas.openxmlformats.org/officeDocument/2006/math" xmlns:v="urn:schemas-microsoft-com:vml" xmlns:wp14="http://schemas.microsoft.com/office/word/2010/wordprocessingDrawing" xmlns:wp="http://schemas.openxmlformats.org/drawingml/2006/wordprocessingDrawing" xmlns:w10="urn:schemas-microsoft-com:office:word" xmlns:w="http://schemas.openxmlformats.org/wordprocessingml/2006/main" xmlns:w14="http://schemas.microsoft.com/office/word/2010/wordml" xmlns:w15="http://schemas.microsoft.com/office/word/2012/wordml" xmlns:wpg="http://schemas.microsoft.com/office/word/2010/wordprocessingGroup" xmlns:wpi="http://schemas.microsoft.com/office/word/2010/wordprocessingInk" xmlns:wne="http://schemas.microsoft.com/office/word/2006/wordml" xmlns:wps="http://schemas.microsoft.com/office/word/2010/wordprocessingShape" mc:Ignorable="w14 w15 wp14">
+  <w:p/>
 </w:hdr>
 </file>
 
 <file path=word/styles.xml><?xml version="1.0" encoding="utf-8"?>
-<w:styles xmlns:w="http://schemas.openxmlformats.org/wordprocessingml/2006/main" xmlns:mc="http://schemas.openxmlformats.org/markup-compatibility/2006" xmlns:w14="http://schemas.microsoft.com/office/word/2010/wordml" mc:Ignorable="w14">
+<w:styles xmlns:mc="http://schemas.openxmlformats.org/markup-compatibility/2006" xmlns:r="http://schemas.openxmlformats.org/officeDocument/2006/relationships" xmlns:w="http://schemas.openxmlformats.org/wordprocessingml/2006/main" xmlns:w14="http://schemas.microsoft.com/office/word/2010/wordml" xmlns:w15="http://schemas.microsoft.com/office/word/2012/wordml" mc:Ignorable="w14 w15">
   <w:docDefaults>
     <w:rPrDefault>
       <w:rPr>
-        <w:rFonts w:ascii="Times New Roman" w:cs="Times New Roman" w:hAnsi="Times New Roman" w:eastAsia="Arial Unicode MS"/>
-        <w:b w:val="0"/>
-        <w:bCs w:val="0"/>
-        <w:i w:val="0"/>
-        <w:iCs w:val="0"/>
-        <w:caps w:val="0"/>
-        <w:smallCaps w:val="0"/>
-        <w:strike w:val="0"/>
-        <w:dstrike w:val="0"/>
-        <w:outline w:val="0"/>
-        <w:emboss w:val="0"/>
-        <w:imprint w:val="0"/>
-        <w:vanish w:val="0"/>
-        <w:color w:val="auto"/>
-        <w:spacing w:val="0"/>
-        <w:w w:val="100"/>
-        <w:kern w:val="0"/>
-        <w:position w:val="0"/>
-        <w:sz w:val="20"/>
-        <w:szCs w:val="20"/>
-        <w:u w:val="none" w:color="auto"/>
+        <w:rFonts w:ascii="Times New Roman" w:eastAsia="Arial Unicode MS" w:hAnsi="Times New Roman" w:cs="Times New Roman"/>
         <w:bdr w:val="nil"/>
-        <w:vertAlign w:val="baseline"/>
-        <w:lang/>
+        <w:lang w:val="en-US" w:eastAsia="zh-CN" w:bidi="ar-SA"/>
       </w:rPr>
     </w:rPrDefault>
     <w:pPrDefault>
       <w:pPr>
-        <w:keepNext w:val="0"/>
-        <w:keepLines w:val="0"/>
-        <w:pageBreakBefore w:val="0"/>
-        <w:framePr w:anchorLock="0" w:w="0" w:h="0" w:vSpace="0" w:hSpace="0" w:xAlign="left" w:y="0" w:hRule="exact" w:vAnchor="margin"/>
-        <w:widowControl w:val="1"/>
-        <w:numPr>
-          <w:ilvl w:val="0"/>
-          <w:numId w:val="0"/>
-        </w:numPr>
-        <w:suppressLineNumbers w:val="0"/>
         <w:pBdr>
           <w:top w:val="nil"/>
           <w:left w:val="nil"/>
@@ -996,28 +1171,416 @@
           <w:between w:val="nil"/>
           <w:bar w:val="nil"/>
         </w:pBdr>
-        <w:shd w:val="clear" w:color="auto" w:fill="auto"/>
-        <w:suppressAutoHyphens w:val="0"/>
-        <w:spacing w:before="0" w:beforeAutospacing="0" w:after="0" w:afterAutospacing="0" w:line="240" w:lineRule="auto"/>
-        <w:ind w:left="0" w:right="0" w:firstLine="0"/>
-        <w:jc w:val="left"/>
-        <w:outlineLvl w:val="9"/>
       </w:pPr>
     </w:pPrDefault>
   </w:docDefaults>
+  <w:latentStyles w:defLockedState="0" w:defUIPriority="99" w:defSemiHidden="0" w:defUnhideWhenUsed="0" w:defQFormat="0" w:count="371">
+    <w:lsdException w:name="Normal" w:uiPriority="0" w:qFormat="1"/>
+    <w:lsdException w:name="heading 1" w:uiPriority="9" w:qFormat="1"/>
+    <w:lsdException w:name="heading 2" w:semiHidden="1" w:uiPriority="9" w:unhideWhenUsed="1" w:qFormat="1"/>
+    <w:lsdException w:name="heading 3" w:semiHidden="1" w:uiPriority="9" w:unhideWhenUsed="1" w:qFormat="1"/>
+    <w:lsdException w:name="heading 4" w:semiHidden="1" w:uiPriority="9" w:unhideWhenUsed="1" w:qFormat="1"/>
+    <w:lsdException w:name="heading 5" w:semiHidden="1" w:uiPriority="9" w:unhideWhenUsed="1" w:qFormat="1"/>
+    <w:lsdException w:name="heading 6" w:semiHidden="1" w:uiPriority="9" w:unhideWhenUsed="1" w:qFormat="1"/>
+    <w:lsdException w:name="heading 7" w:semiHidden="1" w:uiPriority="9" w:unhideWhenUsed="1" w:qFormat="1"/>
+    <w:lsdException w:name="heading 8" w:semiHidden="1" w:uiPriority="9" w:unhideWhenUsed="1" w:qFormat="1"/>
+    <w:lsdException w:name="heading 9" w:semiHidden="1" w:uiPriority="9" w:unhideWhenUsed="1" w:qFormat="1"/>
+    <w:lsdException w:name="index 1" w:semiHidden="1" w:unhideWhenUsed="1"/>
+    <w:lsdException w:name="index 2" w:semiHidden="1" w:unhideWhenUsed="1"/>
+    <w:lsdException w:name="index 3" w:semiHidden="1" w:unhideWhenUsed="1"/>
+    <w:lsdException w:name="index 4" w:semiHidden="1" w:unhideWhenUsed="1"/>
+    <w:lsdException w:name="index 5" w:semiHidden="1" w:unhideWhenUsed="1"/>
+    <w:lsdException w:name="index 6" w:semiHidden="1" w:unhideWhenUsed="1"/>
+    <w:lsdException w:name="index 7" w:semiHidden="1" w:unhideWhenUsed="1"/>
+    <w:lsdException w:name="index 8" w:semiHidden="1" w:unhideWhenUsed="1"/>
+    <w:lsdException w:name="index 9" w:semiHidden="1" w:unhideWhenUsed="1"/>
+    <w:lsdException w:name="toc 1" w:semiHidden="1" w:uiPriority="39" w:unhideWhenUsed="1"/>
+    <w:lsdException w:name="toc 2" w:semiHidden="1" w:uiPriority="39" w:unhideWhenUsed="1"/>
+    <w:lsdException w:name="toc 3" w:semiHidden="1" w:uiPriority="39" w:unhideWhenUsed="1"/>
+    <w:lsdException w:name="toc 4" w:semiHidden="1" w:uiPriority="39" w:unhideWhenUsed="1"/>
+    <w:lsdException w:name="toc 5" w:semiHidden="1" w:uiPriority="39" w:unhideWhenUsed="1"/>
+    <w:lsdException w:name="toc 6" w:semiHidden="1" w:uiPriority="39" w:unhideWhenUsed="1"/>
+    <w:lsdException w:name="toc 7" w:semiHidden="1" w:uiPriority="39" w:unhideWhenUsed="1"/>
+    <w:lsdException w:name="toc 8" w:semiHidden="1" w:uiPriority="39" w:unhideWhenUsed="1"/>
+    <w:lsdException w:name="toc 9" w:semiHidden="1" w:uiPriority="39" w:unhideWhenUsed="1"/>
+    <w:lsdException w:name="Normal Indent" w:semiHidden="1" w:unhideWhenUsed="1"/>
+    <w:lsdException w:name="footnote text" w:semiHidden="1" w:unhideWhenUsed="1"/>
+    <w:lsdException w:name="annotation text" w:semiHidden="1" w:unhideWhenUsed="1"/>
+    <w:lsdException w:name="header" w:semiHidden="1" w:unhideWhenUsed="1"/>
+    <w:lsdException w:name="footer" w:semiHidden="1" w:unhideWhenUsed="1"/>
+    <w:lsdException w:name="index heading" w:semiHidden="1" w:unhideWhenUsed="1"/>
+    <w:lsdException w:name="caption" w:semiHidden="1" w:uiPriority="35" w:unhideWhenUsed="1" w:qFormat="1"/>
+    <w:lsdException w:name="table of figures" w:semiHidden="1" w:unhideWhenUsed="1"/>
+    <w:lsdException w:name="envelope address" w:semiHidden="1" w:unhideWhenUsed="1"/>
+    <w:lsdException w:name="envelope return" w:semiHidden="1" w:unhideWhenUsed="1"/>
+    <w:lsdException w:name="footnote reference" w:semiHidden="1" w:unhideWhenUsed="1"/>
+    <w:lsdException w:name="annotation reference" w:semiHidden="1" w:unhideWhenUsed="1"/>
+    <w:lsdException w:name="line number" w:semiHidden="1" w:unhideWhenUsed="1"/>
+    <w:lsdException w:name="page number" w:semiHidden="1" w:unhideWhenUsed="1"/>
+    <w:lsdException w:name="endnote reference" w:semiHidden="1" w:unhideWhenUsed="1"/>
+    <w:lsdException w:name="endnote text" w:semiHidden="1" w:unhideWhenUsed="1"/>
+    <w:lsdException w:name="table of authorities" w:semiHidden="1" w:unhideWhenUsed="1"/>
+    <w:lsdException w:name="macro" w:semiHidden="1" w:unhideWhenUsed="1"/>
+    <w:lsdException w:name="toa heading" w:semiHidden="1" w:unhideWhenUsed="1"/>
+    <w:lsdException w:name="List" w:semiHidden="1" w:unhideWhenUsed="1"/>
+    <w:lsdException w:name="List Bullet" w:semiHidden="1" w:unhideWhenUsed="1"/>
+    <w:lsdException w:name="List Number" w:semiHidden="1" w:unhideWhenUsed="1"/>
+    <w:lsdException w:name="List 2" w:semiHidden="1" w:unhideWhenUsed="1"/>
+    <w:lsdException w:name="List 3" w:semiHidden="1" w:unhideWhenUsed="1"/>
+    <w:lsdException w:name="List 4" w:semiHidden="1" w:unhideWhenUsed="1"/>
+    <w:lsdException w:name="List 5" w:semiHidden="1" w:unhideWhenUsed="1"/>
+    <w:lsdException w:name="List Bullet 2" w:semiHidden="1" w:unhideWhenUsed="1"/>
+    <w:lsdException w:name="List Bullet 3" w:semiHidden="1" w:unhideWhenUsed="1"/>
+    <w:lsdException w:name="List Bullet 4" w:semiHidden="1" w:unhideWhenUsed="1"/>
+    <w:lsdException w:name="List Bullet 5" w:semiHidden="1" w:unhideWhenUsed="1"/>
+    <w:lsdException w:name="List Number 2" w:semiHidden="1" w:unhideWhenUsed="1"/>
+    <w:lsdException w:name="List Number 3" w:semiHidden="1" w:unhideWhenUsed="1"/>
+    <w:lsdException w:name="List Number 4" w:semiHidden="1" w:unhideWhenUsed="1"/>
+    <w:lsdException w:name="List Number 5" w:semiHidden="1" w:unhideWhenUsed="1"/>
+    <w:lsdException w:name="Title" w:uiPriority="10" w:qFormat="1"/>
+    <w:lsdException w:name="Closing" w:semiHidden="1" w:unhideWhenUsed="1"/>
+    <w:lsdException w:name="Signature" w:semiHidden="1" w:unhideWhenUsed="1"/>
+    <w:lsdException w:name="Default Paragraph Font" w:semiHidden="1" w:uiPriority="1" w:unhideWhenUsed="1"/>
+    <w:lsdException w:name="Body Text" w:semiHidden="1" w:unhideWhenUsed="1"/>
+    <w:lsdException w:name="Body Text Indent" w:semiHidden="1" w:unhideWhenUsed="1"/>
+    <w:lsdException w:name="List Continue" w:semiHidden="1" w:unhideWhenUsed="1"/>
+    <w:lsdException w:name="List Continue 2" w:semiHidden="1" w:unhideWhenUsed="1"/>
+    <w:lsdException w:name="List Continue 3" w:semiHidden="1" w:unhideWhenUsed="1"/>
+    <w:lsdException w:name="List Continue 4" w:semiHidden="1" w:unhideWhenUsed="1"/>
+    <w:lsdException w:name="List Continue 5" w:semiHidden="1" w:unhideWhenUsed="1"/>
+    <w:lsdException w:name="Message Header" w:semiHidden="1" w:unhideWhenUsed="1"/>
+    <w:lsdException w:name="Subtitle" w:uiPriority="11" w:qFormat="1"/>
+    <w:lsdException w:name="Salutation" w:semiHidden="1" w:unhideWhenUsed="1"/>
+    <w:lsdException w:name="Date" w:semiHidden="1" w:unhideWhenUsed="1"/>
+    <w:lsdException w:name="Body Text First Indent" w:semiHidden="1" w:unhideWhenUsed="1"/>
+    <w:lsdException w:name="Body Text First Indent 2" w:semiHidden="1" w:unhideWhenUsed="1"/>
+    <w:lsdException w:name="Note Heading" w:semiHidden="1" w:unhideWhenUsed="1"/>
+    <w:lsdException w:name="Body Text 2" w:semiHidden="1" w:unhideWhenUsed="1"/>
+    <w:lsdException w:name="Body Text 3" w:semiHidden="1" w:unhideWhenUsed="1"/>
+    <w:lsdException w:name="Body Text Indent 2" w:semiHidden="1" w:unhideWhenUsed="1"/>
+    <w:lsdException w:name="Body Text Indent 3" w:semiHidden="1" w:unhideWhenUsed="1"/>
+    <w:lsdException w:name="Block Text" w:semiHidden="1" w:unhideWhenUsed="1"/>
+    <w:lsdException w:name="Hyperlink" w:semiHidden="1" w:unhideWhenUsed="1"/>
+    <w:lsdException w:name="FollowedHyperlink" w:semiHidden="1" w:unhideWhenUsed="1"/>
+    <w:lsdException w:name="Strong" w:uiPriority="22" w:qFormat="1"/>
+    <w:lsdException w:name="Emphasis" w:uiPriority="20" w:qFormat="1"/>
+    <w:lsdException w:name="Document Map" w:semiHidden="1" w:unhideWhenUsed="1"/>
+    <w:lsdException w:name="Plain Text" w:semiHidden="1" w:unhideWhenUsed="1"/>
+    <w:lsdException w:name="E-mail Signature" w:semiHidden="1" w:unhideWhenUsed="1"/>
+    <w:lsdException w:name="HTML Top of Form" w:semiHidden="1" w:unhideWhenUsed="1"/>
+    <w:lsdException w:name="HTML Bottom of Form" w:semiHidden="1" w:unhideWhenUsed="1"/>
+    <w:lsdException w:name="Normal (Web)" w:semiHidden="1" w:unhideWhenUsed="1"/>
+    <w:lsdException w:name="HTML Acronym" w:semiHidden="1" w:unhideWhenUsed="1"/>
+    <w:lsdException w:name="HTML Address" w:semiHidden="1" w:unhideWhenUsed="1"/>
+    <w:lsdException w:name="HTML Cite" w:semiHidden="1" w:unhideWhenUsed="1"/>
+    <w:lsdException w:name="HTML Code" w:semiHidden="1" w:unhideWhenUsed="1"/>
+    <w:lsdException w:name="HTML Definition" w:semiHidden="1" w:unhideWhenUsed="1"/>
+    <w:lsdException w:name="HTML Keyboard" w:semiHidden="1" w:unhideWhenUsed="1"/>
+    <w:lsdException w:name="HTML Preformatted" w:semiHidden="1" w:unhideWhenUsed="1"/>
+    <w:lsdException w:name="HTML Sample" w:semiHidden="1" w:unhideWhenUsed="1"/>
+    <w:lsdException w:name="HTML Typewriter" w:semiHidden="1" w:unhideWhenUsed="1"/>
+    <w:lsdException w:name="HTML Variable" w:semiHidden="1" w:unhideWhenUsed="1"/>
+    <w:lsdException w:name="Normal Table" w:semiHidden="1" w:unhideWhenUsed="1"/>
+    <w:lsdException w:name="annotation subject" w:semiHidden="1" w:unhideWhenUsed="1"/>
+    <w:lsdException w:name="No List" w:semiHidden="1" w:unhideWhenUsed="1"/>
+    <w:lsdException w:name="Outline List 1" w:semiHidden="1" w:unhideWhenUsed="1"/>
+    <w:lsdException w:name="Outline List 2" w:semiHidden="1" w:unhideWhenUsed="1"/>
+    <w:lsdException w:name="Outline List 3" w:semiHidden="1" w:unhideWhenUsed="1"/>
+    <w:lsdException w:name="Table Simple 1" w:semiHidden="1" w:unhideWhenUsed="1"/>
+    <w:lsdException w:name="Table Simple 2" w:semiHidden="1" w:unhideWhenUsed="1"/>
+    <w:lsdException w:name="Table Simple 3" w:semiHidden="1" w:unhideWhenUsed="1"/>
+    <w:lsdException w:name="Table Classic 1" w:semiHidden="1" w:unhideWhenUsed="1"/>
+    <w:lsdException w:name="Table Classic 2" w:semiHidden="1" w:unhideWhenUsed="1"/>
+    <w:lsdException w:name="Table Classic 3" w:semiHidden="1" w:unhideWhenUsed="1"/>
+    <w:lsdException w:name="Table Classic 4" w:semiHidden="1" w:unhideWhenUsed="1"/>
+    <w:lsdException w:name="Table Colorful 1" w:semiHidden="1" w:unhideWhenUsed="1"/>
+    <w:lsdException w:name="Table Colorful 2" w:semiHidden="1" w:unhideWhenUsed="1"/>
+    <w:lsdException w:name="Table Colorful 3" w:semiHidden="1" w:unhideWhenUsed="1"/>
+    <w:lsdException w:name="Table Columns 1" w:semiHidden="1" w:unhideWhenUsed="1"/>
+    <w:lsdException w:name="Table Columns 2" w:semiHidden="1" w:unhideWhenUsed="1"/>
+    <w:lsdException w:name="Table Columns 3" w:semiHidden="1" w:unhideWhenUsed="1"/>
+    <w:lsdException w:name="Table Columns 4" w:semiHidden="1" w:unhideWhenUsed="1"/>
+    <w:lsdException w:name="Table Columns 5" w:semiHidden="1" w:unhideWhenUsed="1"/>
+    <w:lsdException w:name="Table Grid 1" w:semiHidden="1" w:unhideWhenUsed="1"/>
+    <w:lsdException w:name="Table Grid 2" w:semiHidden="1" w:unhideWhenUsed="1"/>
+    <w:lsdException w:name="Table Grid 3" w:semiHidden="1" w:unhideWhenUsed="1"/>
+    <w:lsdException w:name="Table Grid 4" w:semiHidden="1" w:unhideWhenUsed="1"/>
+    <w:lsdException w:name="Table Grid 5" w:semiHidden="1" w:unhideWhenUsed="1"/>
+    <w:lsdException w:name="Table Grid 6" w:semiHidden="1" w:unhideWhenUsed="1"/>
+    <w:lsdException w:name="Table Grid 7" w:semiHidden="1" w:unhideWhenUsed="1"/>
+    <w:lsdException w:name="Table Grid 8" w:semiHidden="1" w:unhideWhenUsed="1"/>
+    <w:lsdException w:name="Table List 1" w:semiHidden="1" w:unhideWhenUsed="1"/>
+    <w:lsdException w:name="Table List 2" w:semiHidden="1" w:unhideWhenUsed="1"/>
+    <w:lsdException w:name="Table List 3" w:semiHidden="1" w:unhideWhenUsed="1"/>
+    <w:lsdException w:name="Table List 4" w:semiHidden="1" w:unhideWhenUsed="1"/>
+    <w:lsdException w:name="Table List 5" w:semiHidden="1" w:unhideWhenUsed="1"/>
+    <w:lsdException w:name="Table List 6" w:semiHidden="1" w:unhideWhenUsed="1"/>
+    <w:lsdException w:name="Table List 7" w:semiHidden="1" w:unhideWhenUsed="1"/>
+    <w:lsdException w:name="Table List 8" w:semiHidden="1" w:unhideWhenUsed="1"/>
+    <w:lsdException w:name="Table 3D effects 1" w:semiHidden="1" w:unhideWhenUsed="1"/>
+    <w:lsdException w:name="Table 3D effects 2" w:semiHidden="1" w:unhideWhenUsed="1"/>
+    <w:lsdException w:name="Table 3D effects 3" w:semiHidden="1" w:unhideWhenUsed="1"/>
+    <w:lsdException w:name="Table Contemporary" w:semiHidden="1" w:unhideWhenUsed="1"/>
+    <w:lsdException w:name="Table Elegant" w:semiHidden="1" w:unhideWhenUsed="1"/>
+    <w:lsdException w:name="Table Professional" w:semiHidden="1" w:unhideWhenUsed="1"/>
+    <w:lsdException w:name="Table Subtle 1" w:semiHidden="1" w:unhideWhenUsed="1"/>
+    <w:lsdException w:name="Table Subtle 2" w:semiHidden="1" w:unhideWhenUsed="1"/>
+    <w:lsdException w:name="Table Web 1" w:semiHidden="1" w:unhideWhenUsed="1"/>
+    <w:lsdException w:name="Table Web 2" w:semiHidden="1" w:unhideWhenUsed="1"/>
+    <w:lsdException w:name="Table Web 3" w:semiHidden="1" w:unhideWhenUsed="1"/>
+    <w:lsdException w:name="Balloon Text" w:semiHidden="1" w:unhideWhenUsed="1"/>
+    <w:lsdException w:name="Table Grid" w:uiPriority="39"/>
+    <w:lsdException w:name="Table Theme" w:semiHidden="1" w:unhideWhenUsed="1"/>
+    <w:lsdException w:name="Placeholder Text" w:semiHidden="1"/>
+    <w:lsdException w:name="No Spacing" w:uiPriority="1" w:qFormat="1"/>
+    <w:lsdException w:name="Light Shading" w:uiPriority="60"/>
+    <w:lsdException w:name="Light List" w:uiPriority="61"/>
+    <w:lsdException w:name="Light Grid" w:uiPriority="62"/>
+    <w:lsdException w:name="Medium Shading 1" w:uiPriority="63"/>
+    <w:lsdException w:name="Medium Shading 2" w:uiPriority="64"/>
+    <w:lsdException w:name="Medium List 1" w:uiPriority="65"/>
+    <w:lsdException w:name="Medium List 2" w:uiPriority="66"/>
+    <w:lsdException w:name="Medium Grid 1" w:uiPriority="67"/>
+    <w:lsdException w:name="Medium Grid 2" w:uiPriority="68"/>
+    <w:lsdException w:name="Medium Grid 3" w:uiPriority="69"/>
+    <w:lsdException w:name="Dark List" w:uiPriority="70"/>
+    <w:lsdException w:name="Colorful Shading" w:uiPriority="71"/>
+    <w:lsdException w:name="Colorful List" w:uiPriority="72"/>
+    <w:lsdException w:name="Colorful Grid" w:uiPriority="73"/>
+    <w:lsdException w:name="Light Shading Accent 1" w:uiPriority="60"/>
+    <w:lsdException w:name="Light List Accent 1" w:uiPriority="61"/>
+    <w:lsdException w:name="Light Grid Accent 1" w:uiPriority="62"/>
+    <w:lsdException w:name="Medium Shading 1 Accent 1" w:uiPriority="63"/>
+    <w:lsdException w:name="Medium Shading 2 Accent 1" w:uiPriority="64"/>
+    <w:lsdException w:name="Medium List 1 Accent 1" w:uiPriority="65"/>
+    <w:lsdException w:name="Revision" w:semiHidden="1"/>
+    <w:lsdException w:name="List Paragraph" w:uiPriority="34" w:qFormat="1"/>
+    <w:lsdException w:name="Quote" w:uiPriority="29" w:qFormat="1"/>
+    <w:lsdException w:name="Intense Quote" w:uiPriority="30" w:qFormat="1"/>
+    <w:lsdException w:name="Medium List 2 Accent 1" w:uiPriority="66"/>
+    <w:lsdException w:name="Medium Grid 1 Accent 1" w:uiPriority="67"/>
+    <w:lsdException w:name="Medium Grid 2 Accent 1" w:uiPriority="68"/>
+    <w:lsdException w:name="Medium Grid 3 Accent 1" w:uiPriority="69"/>
+    <w:lsdException w:name="Dark List Accent 1" w:uiPriority="70"/>
+    <w:lsdException w:name="Colorful Shading Accent 1" w:uiPriority="71"/>
+    <w:lsdException w:name="Colorful List Accent 1" w:uiPriority="72"/>
+    <w:lsdException w:name="Colorful Grid Accent 1" w:uiPriority="73"/>
+    <w:lsdException w:name="Light Shading Accent 2" w:uiPriority="60"/>
+    <w:lsdException w:name="Light List Accent 2" w:uiPriority="61"/>
+    <w:lsdException w:name="Light Grid Accent 2" w:uiPriority="62"/>
+    <w:lsdException w:name="Medium Shading 1 Accent 2" w:uiPriority="63"/>
+    <w:lsdException w:name="Medium Shading 2 Accent 2" w:uiPriority="64"/>
+    <w:lsdException w:name="Medium List 1 Accent 2" w:uiPriority="65"/>
+    <w:lsdException w:name="Medium List 2 Accent 2" w:uiPriority="66"/>
+    <w:lsdException w:name="Medium Grid 1 Accent 2" w:uiPriority="67"/>
+    <w:lsdException w:name="Medium Grid 2 Accent 2" w:uiPriority="68"/>
+    <w:lsdException w:name="Medium Grid 3 Accent 2" w:uiPriority="69"/>
+    <w:lsdException w:name="Dark List Accent 2" w:uiPriority="70"/>
+    <w:lsdException w:name="Colorful Shading Accent 2" w:uiPriority="71"/>
+    <w:lsdException w:name="Colorful List Accent 2" w:uiPriority="72"/>
+    <w:lsdException w:name="Colorful Grid Accent 2" w:uiPriority="73"/>
+    <w:lsdException w:name="Light Shading Accent 3" w:uiPriority="60"/>
+    <w:lsdException w:name="Light List Accent 3" w:uiPriority="61"/>
+    <w:lsdException w:name="Light Grid Accent 3" w:uiPriority="62"/>
+    <w:lsdException w:name="Medium Shading 1 Accent 3" w:uiPriority="63"/>
+    <w:lsdException w:name="Medium Shading 2 Accent 3" w:uiPriority="64"/>
+    <w:lsdException w:name="Medium List 1 Accent 3" w:uiPriority="65"/>
+    <w:lsdException w:name="Medium List 2 Accent 3" w:uiPriority="66"/>
+    <w:lsdException w:name="Medium Grid 1 Accent 3" w:uiPriority="67"/>
+    <w:lsdException w:name="Medium Grid 2 Accent 3" w:uiPriority="68"/>
+    <w:lsdException w:name="Medium Grid 3 Accent 3" w:uiPriority="69"/>
+    <w:lsdException w:name="Dark List Accent 3" w:uiPriority="70"/>
+    <w:lsdException w:name="Colorful Shading Accent 3" w:uiPriority="71"/>
+    <w:lsdException w:name="Colorful List Accent 3" w:uiPriority="72"/>
+    <w:lsdException w:name="Colorful Grid Accent 3" w:uiPriority="73"/>
+    <w:lsdException w:name="Light Shading Accent 4" w:uiPriority="60"/>
+    <w:lsdException w:name="Light List Accent 4" w:uiPriority="61"/>
+    <w:lsdException w:name="Light Grid Accent 4" w:uiPriority="62"/>
+    <w:lsdException w:name="Medium Shading 1 Accent 4" w:uiPriority="63"/>
+    <w:lsdException w:name="Medium Shading 2 Accent 4" w:uiPriority="64"/>
+    <w:lsdException w:name="Medium List 1 Accent 4" w:uiPriority="65"/>
+    <w:lsdException w:name="Medium List 2 Accent 4" w:uiPriority="66"/>
+    <w:lsdException w:name="Medium Grid 1 Accent 4" w:uiPriority="67"/>
+    <w:lsdException w:name="Medium Grid 2 Accent 4" w:uiPriority="68"/>
+    <w:lsdException w:name="Medium Grid 3 Accent 4" w:uiPriority="69"/>
+    <w:lsdException w:name="Dark List Accent 4" w:uiPriority="70"/>
+    <w:lsdException w:name="Colorful Shading Accent 4" w:uiPriority="71"/>
+    <w:lsdException w:name="Colorful List Accent 4" w:uiPriority="72"/>
+    <w:lsdException w:name="Colorful Grid Accent 4" w:uiPriority="73"/>
+    <w:lsdException w:name="Light Shading Accent 5" w:uiPriority="60"/>
+    <w:lsdException w:name="Light List Accent 5" w:uiPriority="61"/>
+    <w:lsdException w:name="Light Grid Accent 5" w:uiPriority="62"/>
+    <w:lsdException w:name="Medium Shading 1 Accent 5" w:uiPriority="63"/>
+    <w:lsdException w:name="Medium Shading 2 Accent 5" w:uiPriority="64"/>
+    <w:lsdException w:name="Medium List 1 Accent 5" w:uiPriority="65"/>
+    <w:lsdException w:name="Medium List 2 Accent 5" w:uiPriority="66"/>
+    <w:lsdException w:name="Medium Grid 1 Accent 5" w:uiPriority="67"/>
+    <w:lsdException w:name="Medium Grid 2 Accent 5" w:uiPriority="68"/>
+    <w:lsdException w:name="Medium Grid 3 Accent 5" w:uiPriority="69"/>
+    <w:lsdException w:name="Dark List Accent 5" w:uiPriority="70"/>
+    <w:lsdException w:name="Colorful Shading Accent 5" w:uiPriority="71"/>
+    <w:lsdException w:name="Colorful List Accent 5" w:uiPriority="72"/>
+    <w:lsdException w:name="Colorful Grid Accent 5" w:uiPriority="73"/>
+    <w:lsdException w:name="Light Shading Accent 6" w:uiPriority="60"/>
+    <w:lsdException w:name="Light List Accent 6" w:uiPriority="61"/>
+    <w:lsdException w:name="Light Grid Accent 6" w:uiPriority="62"/>
+    <w:lsdException w:name="Medium Shading 1 Accent 6" w:uiPriority="63"/>
+    <w:lsdException w:name="Medium Shading 2 Accent 6" w:uiPriority="64"/>
+    <w:lsdException w:name="Medium List 1 Accent 6" w:uiPriority="65"/>
+    <w:lsdException w:name="Medium List 2 Accent 6" w:uiPriority="66"/>
+    <w:lsdException w:name="Medium Grid 1 Accent 6" w:uiPriority="67"/>
+    <w:lsdException w:name="Medium Grid 2 Accent 6" w:uiPriority="68"/>
+    <w:lsdException w:name="Medium Grid 3 Accent 6" w:uiPriority="69"/>
+    <w:lsdException w:name="Dark List Accent 6" w:uiPriority="70"/>
+    <w:lsdException w:name="Colorful Shading Accent 6" w:uiPriority="71"/>
+    <w:lsdException w:name="Colorful List Accent 6" w:uiPriority="72"/>
+    <w:lsdException w:name="Colorful Grid Accent 6" w:uiPriority="73"/>
+    <w:lsdException w:name="Subtle Emphasis" w:uiPriority="19" w:qFormat="1"/>
+    <w:lsdException w:name="Intense Emphasis" w:uiPriority="21" w:qFormat="1"/>
+    <w:lsdException w:name="Subtle Reference" w:uiPriority="31" w:qFormat="1"/>
+    <w:lsdException w:name="Intense Reference" w:uiPriority="32" w:qFormat="1"/>
+    <w:lsdException w:name="Book Title" w:uiPriority="33" w:qFormat="1"/>
+    <w:lsdException w:name="Bibliography" w:semiHidden="1" w:uiPriority="37" w:unhideWhenUsed="1"/>
+    <w:lsdException w:name="TOC Heading" w:semiHidden="1" w:uiPriority="39" w:unhideWhenUsed="1" w:qFormat="1"/>
+    <w:lsdException w:name="Plain Table 1" w:uiPriority="41"/>
+    <w:lsdException w:name="Plain Table 2" w:uiPriority="42"/>
+    <w:lsdException w:name="Plain Table 3" w:uiPriority="43"/>
+    <w:lsdException w:name="Plain Table 4" w:uiPriority="44"/>
+    <w:lsdException w:name="Plain Table 5" w:uiPriority="45"/>
+    <w:lsdException w:name="Grid Table Light" w:uiPriority="40"/>
+    <w:lsdException w:name="Grid Table 1 Light" w:uiPriority="46"/>
+    <w:lsdException w:name="Grid Table 2" w:uiPriority="47"/>
+    <w:lsdException w:name="Grid Table 3" w:uiPriority="48"/>
+    <w:lsdException w:name="Grid Table 4" w:uiPriority="49"/>
+    <w:lsdException w:name="Grid Table 5 Dark" w:uiPriority="50"/>
+    <w:lsdException w:name="Grid Table 6 Colorful" w:uiPriority="51"/>
+    <w:lsdException w:name="Grid Table 7 Colorful" w:uiPriority="52"/>
+    <w:lsdException w:name="Grid Table 1 Light Accent 1" w:uiPriority="46"/>
+    <w:lsdException w:name="Grid Table 2 Accent 1" w:uiPriority="47"/>
+    <w:lsdException w:name="Grid Table 3 Accent 1" w:uiPriority="48"/>
+    <w:lsdException w:name="Grid Table 4 Accent 1" w:uiPriority="49"/>
+    <w:lsdException w:name="Grid Table 5 Dark Accent 1" w:uiPriority="50"/>
+    <w:lsdException w:name="Grid Table 6 Colorful Accent 1" w:uiPriority="51"/>
+    <w:lsdException w:name="Grid Table 7 Colorful Accent 1" w:uiPriority="52"/>
+    <w:lsdException w:name="Grid Table 1 Light Accent 2" w:uiPriority="46"/>
+    <w:lsdException w:name="Grid Table 2 Accent 2" w:uiPriority="47"/>
+    <w:lsdException w:name="Grid Table 3 Accent 2" w:uiPriority="48"/>
+    <w:lsdException w:name="Grid Table 4 Accent 2" w:uiPriority="49"/>
+    <w:lsdException w:name="Grid Table 5 Dark Accent 2" w:uiPriority="50"/>
+    <w:lsdException w:name="Grid Table 6 Colorful Accent 2" w:uiPriority="51"/>
+    <w:lsdException w:name="Grid Table 7 Colorful Accent 2" w:uiPriority="52"/>
+    <w:lsdException w:name="Grid Table 1 Light Accent 3" w:uiPriority="46"/>
+    <w:lsdException w:name="Grid Table 2 Accent 3" w:uiPriority="47"/>
+    <w:lsdException w:name="Grid Table 3 Accent 3" w:uiPriority="48"/>
+    <w:lsdException w:name="Grid Table 4 Accent 3" w:uiPriority="49"/>
+    <w:lsdException w:name="Grid Table 5 Dark Accent 3" w:uiPriority="50"/>
+    <w:lsdException w:name="Grid Table 6 Colorful Accent 3" w:uiPriority="51"/>
+    <w:lsdException w:name="Grid Table 7 Colorful Accent 3" w:uiPriority="52"/>
+    <w:lsdException w:name="Grid Table 1 Light Accent 4" w:uiPriority="46"/>
+    <w:lsdException w:name="Grid Table 2 Accent 4" w:uiPriority="47"/>
+    <w:lsdException w:name="Grid Table 3 Accent 4" w:uiPriority="48"/>
+    <w:lsdException w:name="Grid Table 4 Accent 4" w:uiPriority="49"/>
+    <w:lsdException w:name="Grid Table 5 Dark Accent 4" w:uiPriority="50"/>
+    <w:lsdException w:name="Grid Table 6 Colorful Accent 4" w:uiPriority="51"/>
+    <w:lsdException w:name="Grid Table 7 Colorful Accent 4" w:uiPriority="52"/>
+    <w:lsdException w:name="Grid Table 1 Light Accent 5" w:uiPriority="46"/>
+    <w:lsdException w:name="Grid Table 2 Accent 5" w:uiPriority="47"/>
+    <w:lsdException w:name="Grid Table 3 Accent 5" w:uiPriority="48"/>
+    <w:lsdException w:name="Grid Table 4 Accent 5" w:uiPriority="49"/>
+    <w:lsdException w:name="Grid Table 5 Dark Accent 5" w:uiPriority="50"/>
+    <w:lsdException w:name="Grid Table 6 Colorful Accent 5" w:uiPriority="51"/>
+    <w:lsdException w:name="Grid Table 7 Colorful Accent 5" w:uiPriority="52"/>
+    <w:lsdException w:name="Grid Table 1 Light Accent 6" w:uiPriority="46"/>
+    <w:lsdException w:name="Grid Table 2 Accent 6" w:uiPriority="47"/>
+    <w:lsdException w:name="Grid Table 3 Accent 6" w:uiPriority="48"/>
+    <w:lsdException w:name="Grid Table 4 Accent 6" w:uiPriority="49"/>
+    <w:lsdException w:name="Grid Table 5 Dark Accent 6" w:uiPriority="50"/>
+    <w:lsdException w:name="Grid Table 6 Colorful Accent 6" w:uiPriority="51"/>
+    <w:lsdException w:name="Grid Table 7 Colorful Accent 6" w:uiPriority="52"/>
+    <w:lsdException w:name="List Table 1 Light" w:uiPriority="46"/>
+    <w:lsdException w:name="List Table 2" w:uiPriority="47"/>
+    <w:lsdException w:name="List Table 3" w:uiPriority="48"/>
+    <w:lsdException w:name="List Table 4" w:uiPriority="49"/>
+    <w:lsdException w:name="List Table 5 Dark" w:uiPriority="50"/>
+    <w:lsdException w:name="List Table 6 Colorful" w:uiPriority="51"/>
+    <w:lsdException w:name="List Table 7 Colorful" w:uiPriority="52"/>
+    <w:lsdException w:name="List Table 1 Light Accent 1" w:uiPriority="46"/>
+    <w:lsdException w:name="List Table 2 Accent 1" w:uiPriority="47"/>
+    <w:lsdException w:name="List Table 3 Accent 1" w:uiPriority="48"/>
+    <w:lsdException w:name="List Table 4 Accent 1" w:uiPriority="49"/>
+    <w:lsdException w:name="List Table 5 Dark Accent 1" w:uiPriority="50"/>
+    <w:lsdException w:name="List Table 6 Colorful Accent 1" w:uiPriority="51"/>
+    <w:lsdException w:name="List Table 7 Colorful Accent 1" w:uiPriority="52"/>
+    <w:lsdException w:name="List Table 1 Light Accent 2" w:uiPriority="46"/>
+    <w:lsdException w:name="List Table 2 Accent 2" w:uiPriority="47"/>
+    <w:lsdException w:name="List Table 3 Accent 2" w:uiPriority="48"/>
+    <w:lsdException w:name="List Table 4 Accent 2" w:uiPriority="49"/>
+    <w:lsdException w:name="List Table 5 Dark Accent 2" w:uiPriority="50"/>
+    <w:lsdException w:name="List Table 6 Colorful Accent 2" w:uiPriority="51"/>
+    <w:lsdException w:name="List Table 7 Colorful Accent 2" w:uiPriority="52"/>
+    <w:lsdException w:name="List Table 1 Light Accent 3" w:uiPriority="46"/>
+    <w:lsdException w:name="List Table 2 Accent 3" w:uiPriority="47"/>
+    <w:lsdException w:name="List Table 3 Accent 3" w:uiPriority="48"/>
+    <w:lsdException w:name="List Table 4 Accent 3" w:uiPriority="49"/>
+    <w:lsdException w:name="List Table 5 Dark Accent 3" w:uiPriority="50"/>
+    <w:lsdException w:name="List Table 6 Colorful Accent 3" w:uiPriority="51"/>
+    <w:lsdException w:name="List Table 7 Colorful Accent 3" w:uiPriority="52"/>
+    <w:lsdException w:name="List Table 1 Light Accent 4" w:uiPriority="46"/>
+    <w:lsdException w:name="List Table 2 Accent 4" w:uiPriority="47"/>
+    <w:lsdException w:name="List Table 3 Accent 4" w:uiPriority="48"/>
+    <w:lsdException w:name="List Table 4 Accent 4" w:uiPriority="49"/>
+    <w:lsdException w:name="List Table 5 Dark Accent 4" w:uiPriority="50"/>
+    <w:lsdException w:name="List Table 6 Colorful Accent 4" w:uiPriority="51"/>
+    <w:lsdException w:name="List Table 7 Colorful Accent 4" w:uiPriority="52"/>
+    <w:lsdException w:name="List Table 1 Light Accent 5" w:uiPriority="46"/>
+    <w:lsdException w:name="List Table 2 Accent 5" w:uiPriority="47"/>
+    <w:lsdException w:name="List Table 3 Accent 5" w:uiPriority="48"/>
+    <w:lsdException w:name="List Table 4 Accent 5" w:uiPriority="49"/>
+    <w:lsdException w:name="List Table 5 Dark Accent 5" w:uiPriority="50"/>
+    <w:lsdException w:name="List Table 6 Colorful Accent 5" w:uiPriority="51"/>
+    <w:lsdException w:name="List Table 7 Colorful Accent 5" w:uiPriority="52"/>
+    <w:lsdException w:name="List Table 1 Light Accent 6" w:uiPriority="46"/>
+    <w:lsdException w:name="List Table 2 Accent 6" w:uiPriority="47"/>
+    <w:lsdException w:name="List Table 3 Accent 6" w:uiPriority="48"/>
+    <w:lsdException w:name="List Table 4 Accent 6" w:uiPriority="49"/>
+    <w:lsdException w:name="List Table 5 Dark Accent 6" w:uiPriority="50"/>
+    <w:lsdException w:name="List Table 6 Colorful Accent 6" w:uiPriority="51"/>
+    <w:lsdException w:name="List Table 7 Colorful Accent 6" w:uiPriority="52"/>
+  </w:latentStyles>
   <w:style w:type="paragraph" w:default="1" w:styleId="Normal">
     <w:name w:val="Normal"/>
-    <w:next w:val="Normal"/>
-    <w:pPr/>
     <w:rPr>
       <w:sz w:val="24"/>
       <w:szCs w:val="24"/>
-      <w:lang w:val="en-US" w:eastAsia="en-US" w:bidi="ar-SA"/>
+      <w:lang w:eastAsia="en-US"/>
     </w:rPr>
   </w:style>
-  <w:style w:type="character" w:default="1" w:styleId="Default Paragraph Font">
+  <w:style w:type="character" w:default="1" w:styleId="DefaultParagraphFont">
     <w:name w:val="Default Paragraph Font"/>
-    <w:next w:val="Default Paragraph Font"/>
+    <w:uiPriority w:val="1"/>
+    <w:semiHidden/>
+    <w:unhideWhenUsed/>
+  </w:style>
+  <w:style w:type="table" w:default="1" w:styleId="TableNormal">
+    <w:name w:val="Normal Table"/>
+    <w:uiPriority w:val="99"/>
+    <w:semiHidden/>
+    <w:unhideWhenUsed/>
+    <w:tblPr>
+      <w:tblInd w:w="0" w:type="dxa"/>
+      <w:tblCellMar>
+        <w:top w:w="0" w:type="dxa"/>
+        <w:left w:w="108" w:type="dxa"/>
+        <w:bottom w:w="0" w:type="dxa"/>
+        <w:right w:w="108" w:type="dxa"/>
+      </w:tblCellMar>
+    </w:tblPr>
+  </w:style>
+  <w:style w:type="numbering" w:default="1" w:styleId="NoList">
+    <w:name w:val="No List"/>
+    <w:uiPriority w:val="99"/>
+    <w:semiHidden/>
+    <w:unhideWhenUsed/>
   </w:style>
   <w:style w:type="character" w:styleId="Hyperlink">
     <w:name w:val="Hyperlink"/>
@@ -1025,76 +1588,20 @@
       <w:u w:val="single"/>
     </w:rPr>
   </w:style>
-  <w:style w:type="table" w:default="1" w:styleId="Table Normal">
-    <w:name w:val="Table Normal"/>
-    <w:next w:val="Table Normal"/>
-    <w:pPr/>
-    <w:tblPr>
-      <w:tblInd w:w="0" w:type="dxa"/>
-    </w:tblPr>
-    <w:trPr/>
-    <w:tcPr/>
-    <w:tblStylePr w:type="firstRow"/>
-    <w:tblStylePr w:type="lastRow"/>
-    <w:tblStylePr w:type="firstCol"/>
-    <w:tblStylePr w:type="lastCol"/>
-    <w:tblStylePr w:type="band1Vert"/>
-    <w:tblStylePr w:type="band2Vert"/>
-    <w:tblStylePr w:type="band1Horz"/>
-    <w:tblStylePr w:type="band2Horz"/>
-    <w:tblStylePr w:type="neCell"/>
-    <w:tblStylePr w:type="nwCell"/>
-    <w:tblStylePr w:type="seCell"/>
-    <w:tblStylePr w:type="swCell"/>
-  </w:style>
-  <w:style w:type="numbering" w:default="1" w:styleId="No List">
-    <w:name w:val="No List"/>
-    <w:next w:val="No List"/>
-    <w:pPr/>
-  </w:style>
-  <w:style w:type="paragraph" w:styleId="Body">
+  <w:style w:type="paragraph" w:customStyle="1" w:styleId="Body">
     <w:name w:val="Body"/>
-    <w:next w:val="Body"/>
-    <w:pPr>
-      <w:keepNext w:val="0"/>
-      <w:keepLines w:val="0"/>
-      <w:pageBreakBefore w:val="0"/>
-      <w:widowControl w:val="1"/>
-      <w:shd w:val="clear" w:color="auto" w:fill="auto"/>
-      <w:suppressAutoHyphens w:val="0"/>
-      <w:bidi w:val="0"/>
-      <w:spacing w:before="0" w:after="0" w:line="240" w:lineRule="auto"/>
-      <w:ind w:left="0" w:right="0" w:firstLine="0"/>
-      <w:jc w:val="left"/>
-      <w:outlineLvl w:val="9"/>
-    </w:pPr>
     <w:rPr>
-      <w:rFonts w:ascii="Helvetica Neue" w:cs="Arial Unicode MS" w:hAnsi="Helvetica Neue" w:eastAsia="Arial Unicode MS"/>
-      <w:b w:val="0"/>
-      <w:bCs w:val="0"/>
-      <w:i w:val="0"/>
-      <w:iCs w:val="0"/>
-      <w:caps w:val="0"/>
-      <w:smallCaps w:val="0"/>
-      <w:strike w:val="0"/>
-      <w:dstrike w:val="0"/>
-      <w:outline w:val="0"/>
+      <w:rFonts w:ascii="Helvetica Neue" w:hAnsi="Helvetica Neue" w:cs="Arial Unicode MS"/>
       <w:color w:val="000000"/>
-      <w:spacing w:val="0"/>
-      <w:kern w:val="0"/>
-      <w:position w:val="0"/>
       <w:sz w:val="22"/>
       <w:szCs w:val="22"/>
-      <w:u w:val="none"/>
-      <w:vertAlign w:val="baseline"/>
-      <w:lang w:val="en-US"/>
     </w:rPr>
   </w:style>
 </w:styles>
 </file>
 
 <file path=word/theme/theme1.xml><?xml version="1.0" encoding="utf-8"?>
-<a:theme xmlns:a="http://schemas.openxmlformats.org/drawingml/2006/main" xmlns:r="http://schemas.openxmlformats.org/officeDocument/2006/relationships" name="Blank">
+<a:theme xmlns:a="http://schemas.openxmlformats.org/drawingml/2006/main" name="Blank">
   <a:themeElements>
     <a:clrScheme name="Blank">
       <a:dk1>
@@ -1293,7 +1800,7 @@
         <a:effectLst/>
         <a:sp3d/>
       </a:spPr>
-      <a:bodyPr rot="0" spcFirstLastPara="1" vertOverflow="overflow" horzOverflow="overflow" vert="horz" wrap="square" lIns="101600" tIns="101600" rIns="101600" bIns="101600" numCol="1" spcCol="38100" rtlCol="0" anchor="ctr" upright="0">
+      <a:bodyPr rot="0" spcFirstLastPara="1" vertOverflow="overflow" horzOverflow="overflow" vert="horz" wrap="square" lIns="101600" tIns="101600" rIns="101600" bIns="101600" numCol="1" spcCol="38100" rtlCol="0" anchor="ctr">
         <a:spAutoFit/>
       </a:bodyPr>
       <a:lstStyle>
@@ -1312,7 +1819,7 @@
           <a:buFontTx/>
           <a:buNone/>
           <a:tabLst/>
-          <a:defRPr b="0" baseline="0" cap="none" i="0" spc="0" strike="noStrike" sz="1200" u="none" kumimoji="0" normalizeH="0">
+          <a:defRPr kumimoji="0" sz="1200" b="0" i="0" u="none" strike="noStrike" cap="none" spc="0" normalizeH="0" baseline="0">
             <a:ln>
               <a:noFill/>
             </a:ln>
@@ -1342,7 +1849,7 @@
           <a:buFontTx/>
           <a:buNone/>
           <a:tabLst/>
-          <a:defRPr b="0" baseline="0" cap="none" i="0" spc="0" strike="noStrike" sz="1800" u="none" kumimoji="0" normalizeH="0">
+          <a:defRPr kumimoji="0" sz="1800" b="0" i="0" u="none" strike="noStrike" cap="none" spc="0" normalizeH="0" baseline="0">
             <a:ln>
               <a:noFill/>
             </a:ln>
@@ -1368,7 +1875,7 @@
           <a:buFontTx/>
           <a:buNone/>
           <a:tabLst/>
-          <a:defRPr b="0" baseline="0" cap="none" i="0" spc="0" strike="noStrike" sz="1800" u="none" kumimoji="0" normalizeH="0">
+          <a:defRPr kumimoji="0" sz="1800" b="0" i="0" u="none" strike="noStrike" cap="none" spc="0" normalizeH="0" baseline="0">
             <a:ln>
               <a:noFill/>
             </a:ln>
@@ -1394,7 +1901,7 @@
           <a:buFontTx/>
           <a:buNone/>
           <a:tabLst/>
-          <a:defRPr b="0" baseline="0" cap="none" i="0" spc="0" strike="noStrike" sz="1800" u="none" kumimoji="0" normalizeH="0">
+          <a:defRPr kumimoji="0" sz="1800" b="0" i="0" u="none" strike="noStrike" cap="none" spc="0" normalizeH="0" baseline="0">
             <a:ln>
               <a:noFill/>
             </a:ln>
@@ -1420,7 +1927,7 @@
           <a:buFontTx/>
           <a:buNone/>
           <a:tabLst/>
-          <a:defRPr b="0" baseline="0" cap="none" i="0" spc="0" strike="noStrike" sz="1800" u="none" kumimoji="0" normalizeH="0">
+          <a:defRPr kumimoji="0" sz="1800" b="0" i="0" u="none" strike="noStrike" cap="none" spc="0" normalizeH="0" baseline="0">
             <a:ln>
               <a:noFill/>
             </a:ln>
@@ -1446,7 +1953,7 @@
           <a:buFontTx/>
           <a:buNone/>
           <a:tabLst/>
-          <a:defRPr b="0" baseline="0" cap="none" i="0" spc="0" strike="noStrike" sz="1800" u="none" kumimoji="0" normalizeH="0">
+          <a:defRPr kumimoji="0" sz="1800" b="0" i="0" u="none" strike="noStrike" cap="none" spc="0" normalizeH="0" baseline="0">
             <a:ln>
               <a:noFill/>
             </a:ln>
@@ -1472,7 +1979,7 @@
           <a:buFontTx/>
           <a:buNone/>
           <a:tabLst/>
-          <a:defRPr b="0" baseline="0" cap="none" i="0" spc="0" strike="noStrike" sz="1800" u="none" kumimoji="0" normalizeH="0">
+          <a:defRPr kumimoji="0" sz="1800" b="0" i="0" u="none" strike="noStrike" cap="none" spc="0" normalizeH="0" baseline="0">
             <a:ln>
               <a:noFill/>
             </a:ln>
@@ -1498,7 +2005,7 @@
           <a:buFontTx/>
           <a:buNone/>
           <a:tabLst/>
-          <a:defRPr b="0" baseline="0" cap="none" i="0" spc="0" strike="noStrike" sz="1800" u="none" kumimoji="0" normalizeH="0">
+          <a:defRPr kumimoji="0" sz="1800" b="0" i="0" u="none" strike="noStrike" cap="none" spc="0" normalizeH="0" baseline="0">
             <a:ln>
               <a:noFill/>
             </a:ln>
@@ -1524,7 +2031,7 @@
           <a:buFontTx/>
           <a:buNone/>
           <a:tabLst/>
-          <a:defRPr b="0" baseline="0" cap="none" i="0" spc="0" strike="noStrike" sz="1800" u="none" kumimoji="0" normalizeH="0">
+          <a:defRPr kumimoji="0" sz="1800" b="0" i="0" u="none" strike="noStrike" cap="none" spc="0" normalizeH="0" baseline="0">
             <a:ln>
               <a:noFill/>
             </a:ln>
@@ -1550,7 +2057,7 @@
           <a:buFontTx/>
           <a:buNone/>
           <a:tabLst/>
-          <a:defRPr b="0" baseline="0" cap="none" i="0" spc="0" strike="noStrike" sz="1800" u="none" kumimoji="0" normalizeH="0">
+          <a:defRPr kumimoji="0" sz="1800" b="0" i="0" u="none" strike="noStrike" cap="none" spc="0" normalizeH="0" baseline="0">
             <a:ln>
               <a:noFill/>
             </a:ln>
@@ -1563,9 +2070,15 @@
         </a:lvl9pPr>
       </a:lstStyle>
       <a:style>
-        <a:lnRef idx="0"/>
-        <a:fillRef idx="0"/>
-        <a:effectRef idx="0"/>
+        <a:lnRef idx="0">
+          <a:scrgbClr r="0" g="0" b="0"/>
+        </a:lnRef>
+        <a:fillRef idx="0">
+          <a:scrgbClr r="0" g="0" b="0"/>
+        </a:fillRef>
+        <a:effectRef idx="0">
+          <a:scrgbClr r="0" g="0" b="0"/>
+        </a:effectRef>
         <a:fontRef idx="none"/>
       </a:style>
     </a:spDef>
@@ -1582,7 +2095,7 @@
         <a:effectLst/>
         <a:sp3d/>
       </a:spPr>
-      <a:bodyPr rot="0" spcFirstLastPara="1" vertOverflow="overflow" horzOverflow="overflow" vert="horz" wrap="square" lIns="91439" tIns="45719" rIns="91439" bIns="45719" numCol="1" spcCol="38100" rtlCol="0" anchor="t" upright="0">
+      <a:bodyPr rot="0" spcFirstLastPara="1" vertOverflow="overflow" horzOverflow="overflow" vert="horz" wrap="square" lIns="91439" tIns="45719" rIns="91439" bIns="45719" numCol="1" spcCol="38100" rtlCol="0" anchor="t">
         <a:noAutofit/>
       </a:bodyPr>
       <a:lstStyle>
@@ -1601,7 +2114,7 @@
           <a:buFontTx/>
           <a:buNone/>
           <a:tabLst/>
-          <a:defRPr b="0" baseline="0" cap="none" i="0" spc="0" strike="noStrike" sz="1800" u="none" kumimoji="0" normalizeH="0">
+          <a:defRPr kumimoji="0" sz="1800" b="0" i="0" u="none" strike="noStrike" cap="none" spc="0" normalizeH="0" baseline="0">
             <a:ln>
               <a:noFill/>
             </a:ln>
@@ -1627,7 +2140,7 @@
           <a:buFontTx/>
           <a:buNone/>
           <a:tabLst/>
-          <a:defRPr b="0" baseline="0" cap="none" i="0" spc="0" strike="noStrike" sz="1800" u="none" kumimoji="0" normalizeH="0">
+          <a:defRPr kumimoji="0" sz="1800" b="0" i="0" u="none" strike="noStrike" cap="none" spc="0" normalizeH="0" baseline="0">
             <a:ln>
               <a:noFill/>
             </a:ln>
@@ -1653,7 +2166,7 @@
           <a:buFontTx/>
           <a:buNone/>
           <a:tabLst/>
-          <a:defRPr b="0" baseline="0" cap="none" i="0" spc="0" strike="noStrike" sz="1800" u="none" kumimoji="0" normalizeH="0">
+          <a:defRPr kumimoji="0" sz="1800" b="0" i="0" u="none" strike="noStrike" cap="none" spc="0" normalizeH="0" baseline="0">
             <a:ln>
               <a:noFill/>
             </a:ln>
@@ -1679,7 +2192,7 @@
           <a:buFontTx/>
           <a:buNone/>
           <a:tabLst/>
-          <a:defRPr b="0" baseline="0" cap="none" i="0" spc="0" strike="noStrike" sz="1800" u="none" kumimoji="0" normalizeH="0">
+          <a:defRPr kumimoji="0" sz="1800" b="0" i="0" u="none" strike="noStrike" cap="none" spc="0" normalizeH="0" baseline="0">
             <a:ln>
               <a:noFill/>
             </a:ln>
@@ -1705,7 +2218,7 @@
           <a:buFontTx/>
           <a:buNone/>
           <a:tabLst/>
-          <a:defRPr b="0" baseline="0" cap="none" i="0" spc="0" strike="noStrike" sz="1800" u="none" kumimoji="0" normalizeH="0">
+          <a:defRPr kumimoji="0" sz="1800" b="0" i="0" u="none" strike="noStrike" cap="none" spc="0" normalizeH="0" baseline="0">
             <a:ln>
               <a:noFill/>
             </a:ln>
@@ -1731,7 +2244,7 @@
           <a:buFontTx/>
           <a:buNone/>
           <a:tabLst/>
-          <a:defRPr b="0" baseline="0" cap="none" i="0" spc="0" strike="noStrike" sz="1800" u="none" kumimoji="0" normalizeH="0">
+          <a:defRPr kumimoji="0" sz="1800" b="0" i="0" u="none" strike="noStrike" cap="none" spc="0" normalizeH="0" baseline="0">
             <a:ln>
               <a:noFill/>
             </a:ln>
@@ -1757,7 +2270,7 @@
           <a:buFontTx/>
           <a:buNone/>
           <a:tabLst/>
-          <a:defRPr b="0" baseline="0" cap="none" i="0" spc="0" strike="noStrike" sz="1800" u="none" kumimoji="0" normalizeH="0">
+          <a:defRPr kumimoji="0" sz="1800" b="0" i="0" u="none" strike="noStrike" cap="none" spc="0" normalizeH="0" baseline="0">
             <a:ln>
               <a:noFill/>
             </a:ln>
@@ -1783,7 +2296,7 @@
           <a:buFontTx/>
           <a:buNone/>
           <a:tabLst/>
-          <a:defRPr b="0" baseline="0" cap="none" i="0" spc="0" strike="noStrike" sz="1800" u="none" kumimoji="0" normalizeH="0">
+          <a:defRPr kumimoji="0" sz="1800" b="0" i="0" u="none" strike="noStrike" cap="none" spc="0" normalizeH="0" baseline="0">
             <a:ln>
               <a:noFill/>
             </a:ln>
@@ -1809,7 +2322,7 @@
           <a:buFontTx/>
           <a:buNone/>
           <a:tabLst/>
-          <a:defRPr b="0" baseline="0" cap="none" i="0" spc="0" strike="noStrike" sz="1800" u="none" kumimoji="0" normalizeH="0">
+          <a:defRPr kumimoji="0" sz="1800" b="0" i="0" u="none" strike="noStrike" cap="none" spc="0" normalizeH="0" baseline="0">
             <a:ln>
               <a:noFill/>
             </a:ln>
@@ -1835,7 +2348,7 @@
           <a:buFontTx/>
           <a:buNone/>
           <a:tabLst/>
-          <a:defRPr b="0" baseline="0" cap="none" i="0" spc="0" strike="noStrike" sz="1800" u="none" kumimoji="0" normalizeH="0">
+          <a:defRPr kumimoji="0" sz="1800" b="0" i="0" u="none" strike="noStrike" cap="none" spc="0" normalizeH="0" baseline="0">
             <a:ln>
               <a:noFill/>
             </a:ln>
@@ -1848,9 +2361,15 @@
         </a:lvl9pPr>
       </a:lstStyle>
       <a:style>
-        <a:lnRef idx="0"/>
-        <a:fillRef idx="0"/>
-        <a:effectRef idx="0"/>
+        <a:lnRef idx="0">
+          <a:scrgbClr r="0" g="0" b="0"/>
+        </a:lnRef>
+        <a:fillRef idx="0">
+          <a:scrgbClr r="0" g="0" b="0"/>
+        </a:fillRef>
+        <a:effectRef idx="0">
+          <a:scrgbClr r="0" g="0" b="0"/>
+        </a:effectRef>
         <a:fontRef idx="none"/>
       </a:style>
     </a:lnDef>
@@ -1864,7 +2383,7 @@
         <a:effectLst/>
         <a:sp3d/>
       </a:spPr>
-      <a:bodyPr rot="0" spcFirstLastPara="1" vertOverflow="overflow" horzOverflow="overflow" vert="horz" wrap="square" lIns="50800" tIns="50800" rIns="50800" bIns="50800" numCol="1" spcCol="38100" rtlCol="0" anchor="t" upright="0">
+      <a:bodyPr rot="0" spcFirstLastPara="1" vertOverflow="overflow" horzOverflow="overflow" vert="horz" wrap="square" lIns="50800" tIns="50800" rIns="50800" bIns="50800" numCol="1" spcCol="38100" rtlCol="0" anchor="t">
         <a:spAutoFit/>
       </a:bodyPr>
       <a:lstStyle>
@@ -1883,7 +2402,7 @@
           <a:buFontTx/>
           <a:buNone/>
           <a:tabLst/>
-          <a:defRPr b="0" baseline="0" cap="none" i="0" spc="0" strike="noStrike" sz="1100" u="none" kumimoji="0" normalizeH="0">
+          <a:defRPr kumimoji="0" sz="1100" b="0" i="0" u="none" strike="noStrike" cap="none" spc="0" normalizeH="0" baseline="0">
             <a:ln>
               <a:noFill/>
             </a:ln>
@@ -1913,7 +2432,7 @@
           <a:buFontTx/>
           <a:buNone/>
           <a:tabLst/>
-          <a:defRPr b="0" baseline="0" cap="none" i="0" spc="0" strike="noStrike" sz="1800" u="none" kumimoji="0" normalizeH="0">
+          <a:defRPr kumimoji="0" sz="1800" b="0" i="0" u="none" strike="noStrike" cap="none" spc="0" normalizeH="0" baseline="0">
             <a:ln>
               <a:noFill/>
             </a:ln>
@@ -1939,7 +2458,7 @@
           <a:buFontTx/>
           <a:buNone/>
           <a:tabLst/>
-          <a:defRPr b="0" baseline="0" cap="none" i="0" spc="0" strike="noStrike" sz="1800" u="none" kumimoji="0" normalizeH="0">
+          <a:defRPr kumimoji="0" sz="1800" b="0" i="0" u="none" strike="noStrike" cap="none" spc="0" normalizeH="0" baseline="0">
             <a:ln>
               <a:noFill/>
             </a:ln>
@@ -1965,7 +2484,7 @@
           <a:buFontTx/>
           <a:buNone/>
           <a:tabLst/>
-          <a:defRPr b="0" baseline="0" cap="none" i="0" spc="0" strike="noStrike" sz="1800" u="none" kumimoji="0" normalizeH="0">
+          <a:defRPr kumimoji="0" sz="1800" b="0" i="0" u="none" strike="noStrike" cap="none" spc="0" normalizeH="0" baseline="0">
             <a:ln>
               <a:noFill/>
             </a:ln>
@@ -1991,7 +2510,7 @@
           <a:buFontTx/>
           <a:buNone/>
           <a:tabLst/>
-          <a:defRPr b="0" baseline="0" cap="none" i="0" spc="0" strike="noStrike" sz="1800" u="none" kumimoji="0" normalizeH="0">
+          <a:defRPr kumimoji="0" sz="1800" b="0" i="0" u="none" strike="noStrike" cap="none" spc="0" normalizeH="0" baseline="0">
             <a:ln>
               <a:noFill/>
             </a:ln>
@@ -2017,7 +2536,7 @@
           <a:buFontTx/>
           <a:buNone/>
           <a:tabLst/>
-          <a:defRPr b="0" baseline="0" cap="none" i="0" spc="0" strike="noStrike" sz="1800" u="none" kumimoji="0" normalizeH="0">
+          <a:defRPr kumimoji="0" sz="1800" b="0" i="0" u="none" strike="noStrike" cap="none" spc="0" normalizeH="0" baseline="0">
             <a:ln>
               <a:noFill/>
             </a:ln>
@@ -2043,7 +2562,7 @@
           <a:buFontTx/>
           <a:buNone/>
           <a:tabLst/>
-          <a:defRPr b="0" baseline="0" cap="none" i="0" spc="0" strike="noStrike" sz="1800" u="none" kumimoji="0" normalizeH="0">
+          <a:defRPr kumimoji="0" sz="1800" b="0" i="0" u="none" strike="noStrike" cap="none" spc="0" normalizeH="0" baseline="0">
             <a:ln>
               <a:noFill/>
             </a:ln>
@@ -2069,7 +2588,7 @@
           <a:buFontTx/>
           <a:buNone/>
           <a:tabLst/>
-          <a:defRPr b="0" baseline="0" cap="none" i="0" spc="0" strike="noStrike" sz="1800" u="none" kumimoji="0" normalizeH="0">
+          <a:defRPr kumimoji="0" sz="1800" b="0" i="0" u="none" strike="noStrike" cap="none" spc="0" normalizeH="0" baseline="0">
             <a:ln>
               <a:noFill/>
             </a:ln>
@@ -2095,7 +2614,7 @@
           <a:buFontTx/>
           <a:buNone/>
           <a:tabLst/>
-          <a:defRPr b="0" baseline="0" cap="none" i="0" spc="0" strike="noStrike" sz="1800" u="none" kumimoji="0" normalizeH="0">
+          <a:defRPr kumimoji="0" sz="1800" b="0" i="0" u="none" strike="noStrike" cap="none" spc="0" normalizeH="0" baseline="0">
             <a:ln>
               <a:noFill/>
             </a:ln>
@@ -2121,7 +2640,7 @@
           <a:buFontTx/>
           <a:buNone/>
           <a:tabLst/>
-          <a:defRPr b="0" baseline="0" cap="none" i="0" spc="0" strike="noStrike" sz="1800" u="none" kumimoji="0" normalizeH="0">
+          <a:defRPr kumimoji="0" sz="1800" b="0" i="0" u="none" strike="noStrike" cap="none" spc="0" normalizeH="0" baseline="0">
             <a:ln>
               <a:noFill/>
             </a:ln>
@@ -2134,12 +2653,19 @@
         </a:lvl9pPr>
       </a:lstStyle>
       <a:style>
-        <a:lnRef idx="0"/>
-        <a:fillRef idx="0"/>
-        <a:effectRef idx="0"/>
+        <a:lnRef idx="0">
+          <a:scrgbClr r="0" g="0" b="0"/>
+        </a:lnRef>
+        <a:fillRef idx="0">
+          <a:scrgbClr r="0" g="0" b="0"/>
+        </a:fillRef>
+        <a:effectRef idx="0">
+          <a:scrgbClr r="0" g="0" b="0"/>
+        </a:effectRef>
         <a:fontRef idx="none"/>
       </a:style>
     </a:txDef>
   </a:objectDefaults>
+  <a:extraClrSchemeLst/>
 </a:theme>
 </file>